--- a/UWPSamples/IntroGraphics/DirectXTKSimpleSampleUWP12/Readme.docx
+++ b/UWPSamples/IntroGraphics/DirectXTKSimpleSampleUWP12/Readme.docx
@@ -1,11 +1,13 @@
 
 <file path=word/document.xml><?xml version="1.0" encoding="utf-8"?>
-<w:document xmlns:wpc="http://schemas.microsoft.com/office/word/2010/wordprocessingCanvas" xmlns:mc="http://schemas.openxmlformats.org/markup-compatibility/2006" xmlns:o="urn:schemas-microsoft-com:office:office" xmlns:r="http://schemas.openxmlformats.org/officeDocument/2006/relationships" xmlns:m="http://schemas.openxmlformats.org/officeDocument/2006/math" xmlns:v="urn:schemas-microsoft-com:vml" xmlns:wp14="http://schemas.microsoft.com/office/word/2010/wordprocessingDrawing" xmlns:wp="http://schemas.openxmlformats.org/drawingml/2006/wordprocessingDrawing" xmlns:w10="urn:schemas-microsoft-com:office:word" xmlns:w="http://schemas.openxmlformats.org/wordprocessingml/2006/main" xmlns:w14="http://schemas.microsoft.com/office/word/2010/wordml" xmlns:w15="http://schemas.microsoft.com/office/word/2012/wordml" xmlns:wpg="http://schemas.microsoft.com/office/word/2010/wordprocessingGroup" xmlns:wpi="http://schemas.microsoft.com/office/word/2010/wordprocessingInk" xmlns:wne="http://schemas.microsoft.com/office/word/2006/wordml" xmlns:wps="http://schemas.microsoft.com/office/word/2010/wordprocessingShape" mc:Ignorable="w14 w15 wp14">
+<w:document xmlns:wpc="http://schemas.microsoft.com/office/word/2010/wordprocessingCanvas" xmlns:cx="http://schemas.microsoft.com/office/drawing/2014/chartex" xmlns:cx1="http://schemas.microsoft.com/office/drawing/2015/9/8/chartex" xmlns:cx2="http://schemas.microsoft.com/office/drawing/2015/10/21/chartex" xmlns:cx3="http://schemas.microsoft.com/office/drawing/2016/5/9/chartex" xmlns:cx4="http://schemas.microsoft.com/office/drawing/2016/5/10/chartex" xmlns:cx5="http://schemas.microsoft.com/office/drawing/2016/5/11/chartex" xmlns:cx6="http://schemas.microsoft.com/office/drawing/2016/5/12/chartex" xmlns:cx7="http://schemas.microsoft.com/office/drawing/2016/5/13/chartex" xmlns:cx8="http://schemas.microsoft.com/office/drawing/2016/5/14/chartex" xmlns:mc="http://schemas.openxmlformats.org/markup-compatibility/2006" xmlns:aink="http://schemas.microsoft.com/office/drawing/2016/ink" xmlns:am3d="http://schemas.microsoft.com/office/drawing/2017/model3d" xmlns:o="urn:schemas-microsoft-com:office:office" xmlns:r="http://schemas.openxmlformats.org/officeDocument/2006/relationships" xmlns:m="http://schemas.openxmlformats.org/officeDocument/2006/math" xmlns:v="urn:schemas-microsoft-com:vml" xmlns:wp14="http://schemas.microsoft.com/office/word/2010/wordprocessingDrawing" xmlns:wp="http://schemas.openxmlformats.org/drawingml/2006/wordprocessingDrawing" xmlns:w10="urn:schemas-microsoft-com:office:word" xmlns:w="http://schemas.openxmlformats.org/wordprocessingml/2006/main" xmlns:w14="http://schemas.microsoft.com/office/word/2010/wordml" xmlns:w15="http://schemas.microsoft.com/office/word/2012/wordml" xmlns:w16cid="http://schemas.microsoft.com/office/word/2016/wordml/cid" xmlns:w16se="http://schemas.microsoft.com/office/word/2015/wordml/symex" xmlns:wpg="http://schemas.microsoft.com/office/word/2010/wordprocessingGroup" xmlns:wpi="http://schemas.microsoft.com/office/word/2010/wordprocessingInk" xmlns:wne="http://schemas.microsoft.com/office/word/2006/wordml" xmlns:wps="http://schemas.microsoft.com/office/word/2010/wordprocessingShape" mc:Ignorable="w14 w15 w16se w16cid wp14">
   <w:body>
     <w:p>
       <w:pPr>
         <w:pStyle w:val="Title"/>
       </w:pPr>
+      <w:bookmarkStart w:id="0" w:name="_GoBack"/>
+      <w:bookmarkEnd w:id="0"/>
       <w:r>
         <w:t xml:space="preserve">DirectX Tool Kit </w:t>
       </w:r>
@@ -25,7 +27,6 @@
           <w:i/>
         </w:rPr>
       </w:pPr>
-      <w:bookmarkStart w:id="0" w:name="_GoBack"/>
       <w:r>
         <w:rPr>
           <w:i/>
@@ -33,7 +34,6 @@
         <w:t>This sample is compatible with the Windows 10 Creators Update SDK (15063)</w:t>
       </w:r>
     </w:p>
-    <w:bookmarkEnd w:id="0"/>
     <w:p/>
     <w:p>
       <w:pPr>
@@ -46,15 +46,7 @@
     </w:p>
     <w:p>
       <w:r>
-        <w:t xml:space="preserve">The </w:t>
-      </w:r>
-      <w:proofErr w:type="spellStart"/>
-      <w:r>
-        <w:t>SimpleSample</w:t>
-      </w:r>
-      <w:proofErr w:type="spellEnd"/>
-      <w:r>
-        <w:t xml:space="preserve"> demo shows how to link to the DirectXTK library and demonstrates the use of several DirectXTK components:</w:t>
+        <w:t>The SimpleSample demo shows how to link to the DirectXTK library and demonstrates the use of several DirectXTK components:</w:t>
       </w:r>
     </w:p>
     <w:p/>
@@ -66,13 +58,8 @@
           <w:numId w:val="15"/>
         </w:numPr>
       </w:pPr>
-      <w:proofErr w:type="spellStart"/>
       <w:r>
-        <w:t>SpriteBatch</w:t>
-      </w:r>
-      <w:proofErr w:type="spellEnd"/>
-      <w:r>
-        <w:t xml:space="preserve"> is used to render a Windows logo </w:t>
+        <w:t xml:space="preserve">SpriteBatch is used to render a Windows logo </w:t>
       </w:r>
     </w:p>
     <w:p>
@@ -83,21 +70,8 @@
           <w:numId w:val="15"/>
         </w:numPr>
       </w:pPr>
-      <w:proofErr w:type="spellStart"/>
       <w:r>
-        <w:t>SpriteFont</w:t>
-      </w:r>
-      <w:proofErr w:type="spellEnd"/>
-      <w:r>
-        <w:t xml:space="preserve"> and </w:t>
-      </w:r>
-      <w:proofErr w:type="spellStart"/>
-      <w:r>
-        <w:t>SpriteBatch</w:t>
-      </w:r>
-      <w:proofErr w:type="spellEnd"/>
-      <w:r>
-        <w:t xml:space="preserve"> are used to render text </w:t>
+        <w:t xml:space="preserve">SpriteFont and SpriteBatch are used to render text </w:t>
       </w:r>
     </w:p>
     <w:p>
@@ -108,13 +82,8 @@
           <w:numId w:val="15"/>
         </w:numPr>
       </w:pPr>
-      <w:proofErr w:type="spellStart"/>
       <w:r>
-        <w:t>GeometricPrimitive</w:t>
-      </w:r>
-      <w:proofErr w:type="spellEnd"/>
-      <w:r>
-        <w:t xml:space="preserve"> is used to render a teapot </w:t>
+        <w:t xml:space="preserve">GeometricPrimitive is used to render a teapot </w:t>
       </w:r>
     </w:p>
     <w:p>
@@ -125,13 +94,8 @@
           <w:numId w:val="15"/>
         </w:numPr>
       </w:pPr>
-      <w:proofErr w:type="spellStart"/>
       <w:r>
-        <w:t>PrimitiveBatch</w:t>
-      </w:r>
-      <w:proofErr w:type="spellEnd"/>
-      <w:r>
-        <w:t xml:space="preserve"> is used to render the grid </w:t>
+        <w:t xml:space="preserve">PrimitiveBatch is used to render the grid </w:t>
       </w:r>
     </w:p>
     <w:p>
@@ -143,15 +107,7 @@
         </w:numPr>
       </w:pPr>
       <w:r>
-        <w:t>Model is used to render a mesh loaded from the legacy DirectX SDK .SDKMESH file "</w:t>
-      </w:r>
-      <w:proofErr w:type="spellStart"/>
-      <w:r>
-        <w:t>Tiny.SDKMESH</w:t>
-      </w:r>
-      <w:proofErr w:type="spellEnd"/>
-      <w:r>
-        <w:t xml:space="preserve">" </w:t>
+        <w:t xml:space="preserve">Model is used to render a mesh loaded from the legacy DirectX SDK .SDKMESH file "Tiny.SDKMESH" </w:t>
       </w:r>
     </w:p>
     <w:p>
@@ -163,13 +119,8 @@
         </w:numPr>
       </w:pPr>
       <w:r>
-        <w:t xml:space="preserve">Several textures are loaded using </w:t>
+        <w:t>Several textures are loaded using DDSTextureLoader</w:t>
       </w:r>
-      <w:proofErr w:type="spellStart"/>
-      <w:r>
-        <w:t>DDSTextureLoader</w:t>
-      </w:r>
-      <w:proofErr w:type="spellEnd"/>
     </w:p>
     <w:p>
       <w:pPr>
@@ -284,6 +235,31 @@
         <w:t>.</w:t>
       </w:r>
     </w:p>
+    <w:p/>
+    <w:p>
+      <w:pPr>
+        <w:pStyle w:val="Heading2"/>
+      </w:pPr>
+      <w:r>
+        <w:t>UWP on Xbox</w:t>
+      </w:r>
+    </w:p>
+    <w:p>
+      <w:r>
+        <w:t xml:space="preserve">To support DirectX 12 on Xbox One, a UWP app must have its app type set to ‘Game’. Otherwise, only the software device (WARP12) is available on developer consoles, which is unsupported for retail consoles. During development the app type can be set via DevHome. This sample uses the </w:t>
+      </w:r>
+      <w:hyperlink r:id="rId9" w:history="1">
+        <w:r>
+          <w:rPr>
+            <w:rStyle w:val="Hyperlink"/>
+          </w:rPr>
+          <w:t>expandedResources</w:t>
+        </w:r>
+      </w:hyperlink>
+      <w:r>
+        <w:t xml:space="preserve"> restricted capability to achieve this by default, but can be removed after setting the package app type to ‘Game’. Note that apps submitted to the Windows Store will fail validation if using this restricted capability.</w:t>
+      </w:r>
+    </w:p>
     <w:p>
       <w:pPr>
         <w:pStyle w:val="Heading1"/>
@@ -291,7 +267,6 @@
       <w:bookmarkStart w:id="1" w:name="ID2EMD"/>
       <w:bookmarkEnd w:id="1"/>
       <w:r>
-        <w:lastRenderedPageBreak/>
         <w:t>Update history</w:t>
       </w:r>
     </w:p>
@@ -305,6 +280,12 @@
       <w:r>
         <w:t xml:space="preserve"> 2016</w:t>
       </w:r>
+      <w:r>
+        <w:t xml:space="preserve">. </w:t>
+      </w:r>
+      <w:r>
+        <w:t>Updated October 2017 for UWP on Xbox One.</w:t>
+      </w:r>
     </w:p>
     <w:p>
       <w:pPr>
@@ -351,7 +332,7 @@
         </w:rPr>
         <w:t xml:space="preserve">For more information about Microsoft’s privacy policies in general, see the </w:t>
       </w:r>
-      <w:hyperlink r:id="rId9" w:history="1">
+      <w:hyperlink r:id="rId10" w:history="1">
         <w:r>
           <w:rPr>
             <w:rStyle w:val="Hyperlink"/>
@@ -371,12 +352,12 @@
     </w:p>
     <w:p/>
     <w:sectPr>
-      <w:headerReference w:type="even" r:id="rId10"/>
-      <w:headerReference w:type="default" r:id="rId11"/>
-      <w:footerReference w:type="even" r:id="rId12"/>
-      <w:footerReference w:type="default" r:id="rId13"/>
-      <w:headerReference w:type="first" r:id="rId14"/>
-      <w:footerReference w:type="first" r:id="rId15"/>
+      <w:headerReference w:type="even" r:id="rId11"/>
+      <w:headerReference w:type="default" r:id="rId12"/>
+      <w:footerReference w:type="even" r:id="rId13"/>
+      <w:footerReference w:type="default" r:id="rId14"/>
+      <w:headerReference w:type="first" r:id="rId15"/>
+      <w:footerReference w:type="first" r:id="rId16"/>
       <w:pgSz w:w="12240" w:h="15840" w:code="1"/>
       <w:pgMar w:top="900" w:right="1440" w:bottom="1440" w:left="1440" w:header="0" w:footer="390" w:gutter="0"/>
       <w:cols w:space="720"/>
@@ -387,7 +368,7 @@
 </file>
 
 <file path=word/endnotes.xml><?xml version="1.0" encoding="utf-8"?>
-<w:endnotes xmlns:wpc="http://schemas.microsoft.com/office/word/2010/wordprocessingCanvas" xmlns:mc="http://schemas.openxmlformats.org/markup-compatibility/2006" xmlns:o="urn:schemas-microsoft-com:office:office" xmlns:r="http://schemas.openxmlformats.org/officeDocument/2006/relationships" xmlns:m="http://schemas.openxmlformats.org/officeDocument/2006/math" xmlns:v="urn:schemas-microsoft-com:vml" xmlns:wp14="http://schemas.microsoft.com/office/word/2010/wordprocessingDrawing" xmlns:wp="http://schemas.openxmlformats.org/drawingml/2006/wordprocessingDrawing" xmlns:w10="urn:schemas-microsoft-com:office:word" xmlns:w="http://schemas.openxmlformats.org/wordprocessingml/2006/main" xmlns:w14="http://schemas.microsoft.com/office/word/2010/wordml" xmlns:w15="http://schemas.microsoft.com/office/word/2012/wordml" xmlns:wpg="http://schemas.microsoft.com/office/word/2010/wordprocessingGroup" xmlns:wpi="http://schemas.microsoft.com/office/word/2010/wordprocessingInk" xmlns:wne="http://schemas.microsoft.com/office/word/2006/wordml" xmlns:wps="http://schemas.microsoft.com/office/word/2010/wordprocessingShape" mc:Ignorable="w14 w15 wp14">
+<w:endnotes xmlns:wpc="http://schemas.microsoft.com/office/word/2010/wordprocessingCanvas" xmlns:cx="http://schemas.microsoft.com/office/drawing/2014/chartex" xmlns:cx1="http://schemas.microsoft.com/office/drawing/2015/9/8/chartex" xmlns:cx2="http://schemas.microsoft.com/office/drawing/2015/10/21/chartex" xmlns:cx3="http://schemas.microsoft.com/office/drawing/2016/5/9/chartex" xmlns:cx4="http://schemas.microsoft.com/office/drawing/2016/5/10/chartex" xmlns:cx5="http://schemas.microsoft.com/office/drawing/2016/5/11/chartex" xmlns:cx6="http://schemas.microsoft.com/office/drawing/2016/5/12/chartex" xmlns:cx7="http://schemas.microsoft.com/office/drawing/2016/5/13/chartex" xmlns:cx8="http://schemas.microsoft.com/office/drawing/2016/5/14/chartex" xmlns:mc="http://schemas.openxmlformats.org/markup-compatibility/2006" xmlns:aink="http://schemas.microsoft.com/office/drawing/2016/ink" xmlns:am3d="http://schemas.microsoft.com/office/drawing/2017/model3d" xmlns:o="urn:schemas-microsoft-com:office:office" xmlns:r="http://schemas.openxmlformats.org/officeDocument/2006/relationships" xmlns:m="http://schemas.openxmlformats.org/officeDocument/2006/math" xmlns:v="urn:schemas-microsoft-com:vml" xmlns:wp14="http://schemas.microsoft.com/office/word/2010/wordprocessingDrawing" xmlns:wp="http://schemas.openxmlformats.org/drawingml/2006/wordprocessingDrawing" xmlns:w10="urn:schemas-microsoft-com:office:word" xmlns:w="http://schemas.openxmlformats.org/wordprocessingml/2006/main" xmlns:w14="http://schemas.microsoft.com/office/word/2010/wordml" xmlns:w15="http://schemas.microsoft.com/office/word/2012/wordml" xmlns:w16cid="http://schemas.microsoft.com/office/word/2016/wordml/cid" xmlns:w16se="http://schemas.microsoft.com/office/word/2015/wordml/symex" xmlns:wpg="http://schemas.microsoft.com/office/word/2010/wordprocessingGroup" xmlns:wpi="http://schemas.microsoft.com/office/word/2010/wordprocessingInk" xmlns:wne="http://schemas.microsoft.com/office/word/2006/wordml" xmlns:wps="http://schemas.microsoft.com/office/word/2010/wordprocessingShape" mc:Ignorable="w14 w15 w16se w16cid wp14">
   <w:endnote w:type="separator" w:id="-1">
     <w:p>
       <w:r>
@@ -406,7 +387,7 @@
 </file>
 
 <file path=word/footer1.xml><?xml version="1.0" encoding="utf-8"?>
-<w:ftr xmlns:wpc="http://schemas.microsoft.com/office/word/2010/wordprocessingCanvas" xmlns:mc="http://schemas.openxmlformats.org/markup-compatibility/2006" xmlns:o="urn:schemas-microsoft-com:office:office" xmlns:r="http://schemas.openxmlformats.org/officeDocument/2006/relationships" xmlns:m="http://schemas.openxmlformats.org/officeDocument/2006/math" xmlns:v="urn:schemas-microsoft-com:vml" xmlns:wp14="http://schemas.microsoft.com/office/word/2010/wordprocessingDrawing" xmlns:wp="http://schemas.openxmlformats.org/drawingml/2006/wordprocessingDrawing" xmlns:w10="urn:schemas-microsoft-com:office:word" xmlns:w="http://schemas.openxmlformats.org/wordprocessingml/2006/main" xmlns:w14="http://schemas.microsoft.com/office/word/2010/wordml" xmlns:w15="http://schemas.microsoft.com/office/word/2012/wordml" xmlns:wpg="http://schemas.microsoft.com/office/word/2010/wordprocessingGroup" xmlns:wpi="http://schemas.microsoft.com/office/word/2010/wordprocessingInk" xmlns:wne="http://schemas.microsoft.com/office/word/2006/wordml" xmlns:wps="http://schemas.microsoft.com/office/word/2010/wordprocessingShape" mc:Ignorable="w14 w15 wp14">
+<w:ftr xmlns:wpc="http://schemas.microsoft.com/office/word/2010/wordprocessingCanvas" xmlns:cx="http://schemas.microsoft.com/office/drawing/2014/chartex" xmlns:cx1="http://schemas.microsoft.com/office/drawing/2015/9/8/chartex" xmlns:cx2="http://schemas.microsoft.com/office/drawing/2015/10/21/chartex" xmlns:cx3="http://schemas.microsoft.com/office/drawing/2016/5/9/chartex" xmlns:cx4="http://schemas.microsoft.com/office/drawing/2016/5/10/chartex" xmlns:cx5="http://schemas.microsoft.com/office/drawing/2016/5/11/chartex" xmlns:cx6="http://schemas.microsoft.com/office/drawing/2016/5/12/chartex" xmlns:cx7="http://schemas.microsoft.com/office/drawing/2016/5/13/chartex" xmlns:cx8="http://schemas.microsoft.com/office/drawing/2016/5/14/chartex" xmlns:mc="http://schemas.openxmlformats.org/markup-compatibility/2006" xmlns:aink="http://schemas.microsoft.com/office/drawing/2016/ink" xmlns:am3d="http://schemas.microsoft.com/office/drawing/2017/model3d" xmlns:o="urn:schemas-microsoft-com:office:office" xmlns:r="http://schemas.openxmlformats.org/officeDocument/2006/relationships" xmlns:m="http://schemas.openxmlformats.org/officeDocument/2006/math" xmlns:v="urn:schemas-microsoft-com:vml" xmlns:wp14="http://schemas.microsoft.com/office/word/2010/wordprocessingDrawing" xmlns:wp="http://schemas.openxmlformats.org/drawingml/2006/wordprocessingDrawing" xmlns:w10="urn:schemas-microsoft-com:office:word" xmlns:w="http://schemas.openxmlformats.org/wordprocessingml/2006/main" xmlns:w14="http://schemas.microsoft.com/office/word/2010/wordml" xmlns:w15="http://schemas.microsoft.com/office/word/2012/wordml" xmlns:w16cid="http://schemas.microsoft.com/office/word/2016/wordml/cid" xmlns:w16se="http://schemas.microsoft.com/office/word/2015/wordml/symex" xmlns:wpg="http://schemas.microsoft.com/office/word/2010/wordprocessingGroup" xmlns:wpi="http://schemas.microsoft.com/office/word/2010/wordprocessingInk" xmlns:wne="http://schemas.microsoft.com/office/word/2006/wordml" xmlns:wps="http://schemas.microsoft.com/office/word/2010/wordprocessingShape" mc:Ignorable="w14 w15 w16se w16cid wp14">
   <w:p>
     <w:pPr>
       <w:pStyle w:val="Footer"/>
@@ -416,7 +397,7 @@
 </file>
 
 <file path=word/footer2.xml><?xml version="1.0" encoding="utf-8"?>
-<w:ftr xmlns:wpc="http://schemas.microsoft.com/office/word/2010/wordprocessingCanvas" xmlns:mc="http://schemas.openxmlformats.org/markup-compatibility/2006" xmlns:o="urn:schemas-microsoft-com:office:office" xmlns:r="http://schemas.openxmlformats.org/officeDocument/2006/relationships" xmlns:m="http://schemas.openxmlformats.org/officeDocument/2006/math" xmlns:v="urn:schemas-microsoft-com:vml" xmlns:wp14="http://schemas.microsoft.com/office/word/2010/wordprocessingDrawing" xmlns:wp="http://schemas.openxmlformats.org/drawingml/2006/wordprocessingDrawing" xmlns:w10="urn:schemas-microsoft-com:office:word" xmlns:w="http://schemas.openxmlformats.org/wordprocessingml/2006/main" xmlns:w14="http://schemas.microsoft.com/office/word/2010/wordml" xmlns:w15="http://schemas.microsoft.com/office/word/2012/wordml" xmlns:wpg="http://schemas.microsoft.com/office/word/2010/wordprocessingGroup" xmlns:wpi="http://schemas.microsoft.com/office/word/2010/wordprocessingInk" xmlns:wne="http://schemas.microsoft.com/office/word/2006/wordml" xmlns:wps="http://schemas.microsoft.com/office/word/2010/wordprocessingShape" mc:Ignorable="w14 w15 wp14">
+<w:ftr xmlns:wpc="http://schemas.microsoft.com/office/word/2010/wordprocessingCanvas" xmlns:cx="http://schemas.microsoft.com/office/drawing/2014/chartex" xmlns:cx1="http://schemas.microsoft.com/office/drawing/2015/9/8/chartex" xmlns:cx2="http://schemas.microsoft.com/office/drawing/2015/10/21/chartex" xmlns:cx3="http://schemas.microsoft.com/office/drawing/2016/5/9/chartex" xmlns:cx4="http://schemas.microsoft.com/office/drawing/2016/5/10/chartex" xmlns:cx5="http://schemas.microsoft.com/office/drawing/2016/5/11/chartex" xmlns:cx6="http://schemas.microsoft.com/office/drawing/2016/5/12/chartex" xmlns:cx7="http://schemas.microsoft.com/office/drawing/2016/5/13/chartex" xmlns:cx8="http://schemas.microsoft.com/office/drawing/2016/5/14/chartex" xmlns:mc="http://schemas.openxmlformats.org/markup-compatibility/2006" xmlns:aink="http://schemas.microsoft.com/office/drawing/2016/ink" xmlns:am3d="http://schemas.microsoft.com/office/drawing/2017/model3d" xmlns:o="urn:schemas-microsoft-com:office:office" xmlns:r="http://schemas.openxmlformats.org/officeDocument/2006/relationships" xmlns:m="http://schemas.openxmlformats.org/officeDocument/2006/math" xmlns:v="urn:schemas-microsoft-com:vml" xmlns:wp14="http://schemas.microsoft.com/office/word/2010/wordprocessingDrawing" xmlns:wp="http://schemas.openxmlformats.org/drawingml/2006/wordprocessingDrawing" xmlns:w10="urn:schemas-microsoft-com:office:word" xmlns:w="http://schemas.openxmlformats.org/wordprocessingml/2006/main" xmlns:w14="http://schemas.microsoft.com/office/word/2010/wordml" xmlns:w15="http://schemas.microsoft.com/office/word/2012/wordml" xmlns:w16cid="http://schemas.microsoft.com/office/word/2016/wordml/cid" xmlns:w16se="http://schemas.microsoft.com/office/word/2015/wordml/symex" xmlns:wpg="http://schemas.microsoft.com/office/word/2010/wordprocessingGroup" xmlns:wpi="http://schemas.microsoft.com/office/word/2010/wordprocessingInk" xmlns:wne="http://schemas.microsoft.com/office/word/2006/wordml" xmlns:wps="http://schemas.microsoft.com/office/word/2010/wordprocessingShape" mc:Ignorable="w14 w15 w16se w16cid wp14">
   <w:tbl>
     <w:tblPr>
       <w:tblW w:w="5000" w:type="pct"/>
@@ -708,7 +689,7 @@
 </file>
 
 <file path=word/footer3.xml><?xml version="1.0" encoding="utf-8"?>
-<w:ftr xmlns:wpc="http://schemas.microsoft.com/office/word/2010/wordprocessingCanvas" xmlns:mc="http://schemas.openxmlformats.org/markup-compatibility/2006" xmlns:o="urn:schemas-microsoft-com:office:office" xmlns:r="http://schemas.openxmlformats.org/officeDocument/2006/relationships" xmlns:m="http://schemas.openxmlformats.org/officeDocument/2006/math" xmlns:v="urn:schemas-microsoft-com:vml" xmlns:wp14="http://schemas.microsoft.com/office/word/2010/wordprocessingDrawing" xmlns:wp="http://schemas.openxmlformats.org/drawingml/2006/wordprocessingDrawing" xmlns:w10="urn:schemas-microsoft-com:office:word" xmlns:w="http://schemas.openxmlformats.org/wordprocessingml/2006/main" xmlns:w14="http://schemas.microsoft.com/office/word/2010/wordml" xmlns:w15="http://schemas.microsoft.com/office/word/2012/wordml" xmlns:wpg="http://schemas.microsoft.com/office/word/2010/wordprocessingGroup" xmlns:wpi="http://schemas.microsoft.com/office/word/2010/wordprocessingInk" xmlns:wne="http://schemas.microsoft.com/office/word/2006/wordml" xmlns:wps="http://schemas.microsoft.com/office/word/2010/wordprocessingShape" mc:Ignorable="w14 w15 wp14">
+<w:ftr xmlns:wpc="http://schemas.microsoft.com/office/word/2010/wordprocessingCanvas" xmlns:cx="http://schemas.microsoft.com/office/drawing/2014/chartex" xmlns:cx1="http://schemas.microsoft.com/office/drawing/2015/9/8/chartex" xmlns:cx2="http://schemas.microsoft.com/office/drawing/2015/10/21/chartex" xmlns:cx3="http://schemas.microsoft.com/office/drawing/2016/5/9/chartex" xmlns:cx4="http://schemas.microsoft.com/office/drawing/2016/5/10/chartex" xmlns:cx5="http://schemas.microsoft.com/office/drawing/2016/5/11/chartex" xmlns:cx6="http://schemas.microsoft.com/office/drawing/2016/5/12/chartex" xmlns:cx7="http://schemas.microsoft.com/office/drawing/2016/5/13/chartex" xmlns:cx8="http://schemas.microsoft.com/office/drawing/2016/5/14/chartex" xmlns:mc="http://schemas.openxmlformats.org/markup-compatibility/2006" xmlns:aink="http://schemas.microsoft.com/office/drawing/2016/ink" xmlns:am3d="http://schemas.microsoft.com/office/drawing/2017/model3d" xmlns:o="urn:schemas-microsoft-com:office:office" xmlns:r="http://schemas.openxmlformats.org/officeDocument/2006/relationships" xmlns:m="http://schemas.openxmlformats.org/officeDocument/2006/math" xmlns:v="urn:schemas-microsoft-com:vml" xmlns:wp14="http://schemas.microsoft.com/office/word/2010/wordprocessingDrawing" xmlns:wp="http://schemas.openxmlformats.org/drawingml/2006/wordprocessingDrawing" xmlns:w10="urn:schemas-microsoft-com:office:word" xmlns:w="http://schemas.openxmlformats.org/wordprocessingml/2006/main" xmlns:w14="http://schemas.microsoft.com/office/word/2010/wordml" xmlns:w15="http://schemas.microsoft.com/office/word/2012/wordml" xmlns:w16cid="http://schemas.microsoft.com/office/word/2016/wordml/cid" xmlns:w16se="http://schemas.microsoft.com/office/word/2015/wordml/symex" xmlns:wpg="http://schemas.microsoft.com/office/word/2010/wordprocessingGroup" xmlns:wpi="http://schemas.microsoft.com/office/word/2010/wordprocessingInk" xmlns:wne="http://schemas.microsoft.com/office/word/2006/wordml" xmlns:wps="http://schemas.microsoft.com/office/word/2010/wordprocessingShape" mc:Ignorable="w14 w15 w16se w16cid wp14">
   <w:tbl>
     <w:tblPr>
       <w:tblW w:w="5000" w:type="pct"/>
@@ -895,7 +876,6 @@
             </w:rPr>
             <w:t xml:space="preserve">| </w:t>
           </w:r>
-          <w:proofErr w:type="spellStart"/>
           <w:r>
             <w:rPr>
               <w:rFonts w:cs="Segoe UI"/>
@@ -904,7 +884,6 @@
             </w:rPr>
             <w:t>DirectXTKSimpleSample</w:t>
           </w:r>
-          <w:proofErr w:type="spellEnd"/>
         </w:p>
       </w:tc>
       <w:tc>
@@ -986,7 +965,7 @@
 </file>
 
 <file path=word/footnotes.xml><?xml version="1.0" encoding="utf-8"?>
-<w:footnotes xmlns:wpc="http://schemas.microsoft.com/office/word/2010/wordprocessingCanvas" xmlns:mc="http://schemas.openxmlformats.org/markup-compatibility/2006" xmlns:o="urn:schemas-microsoft-com:office:office" xmlns:r="http://schemas.openxmlformats.org/officeDocument/2006/relationships" xmlns:m="http://schemas.openxmlformats.org/officeDocument/2006/math" xmlns:v="urn:schemas-microsoft-com:vml" xmlns:wp14="http://schemas.microsoft.com/office/word/2010/wordprocessingDrawing" xmlns:wp="http://schemas.openxmlformats.org/drawingml/2006/wordprocessingDrawing" xmlns:w10="urn:schemas-microsoft-com:office:word" xmlns:w="http://schemas.openxmlformats.org/wordprocessingml/2006/main" xmlns:w14="http://schemas.microsoft.com/office/word/2010/wordml" xmlns:w15="http://schemas.microsoft.com/office/word/2012/wordml" xmlns:wpg="http://schemas.microsoft.com/office/word/2010/wordprocessingGroup" xmlns:wpi="http://schemas.microsoft.com/office/word/2010/wordprocessingInk" xmlns:wne="http://schemas.microsoft.com/office/word/2006/wordml" xmlns:wps="http://schemas.microsoft.com/office/word/2010/wordprocessingShape" mc:Ignorable="w14 w15 wp14">
+<w:footnotes xmlns:wpc="http://schemas.microsoft.com/office/word/2010/wordprocessingCanvas" xmlns:cx="http://schemas.microsoft.com/office/drawing/2014/chartex" xmlns:cx1="http://schemas.microsoft.com/office/drawing/2015/9/8/chartex" xmlns:cx2="http://schemas.microsoft.com/office/drawing/2015/10/21/chartex" xmlns:cx3="http://schemas.microsoft.com/office/drawing/2016/5/9/chartex" xmlns:cx4="http://schemas.microsoft.com/office/drawing/2016/5/10/chartex" xmlns:cx5="http://schemas.microsoft.com/office/drawing/2016/5/11/chartex" xmlns:cx6="http://schemas.microsoft.com/office/drawing/2016/5/12/chartex" xmlns:cx7="http://schemas.microsoft.com/office/drawing/2016/5/13/chartex" xmlns:cx8="http://schemas.microsoft.com/office/drawing/2016/5/14/chartex" xmlns:mc="http://schemas.openxmlformats.org/markup-compatibility/2006" xmlns:aink="http://schemas.microsoft.com/office/drawing/2016/ink" xmlns:am3d="http://schemas.microsoft.com/office/drawing/2017/model3d" xmlns:o="urn:schemas-microsoft-com:office:office" xmlns:r="http://schemas.openxmlformats.org/officeDocument/2006/relationships" xmlns:m="http://schemas.openxmlformats.org/officeDocument/2006/math" xmlns:v="urn:schemas-microsoft-com:vml" xmlns:wp14="http://schemas.microsoft.com/office/word/2010/wordprocessingDrawing" xmlns:wp="http://schemas.openxmlformats.org/drawingml/2006/wordprocessingDrawing" xmlns:w10="urn:schemas-microsoft-com:office:word" xmlns:w="http://schemas.openxmlformats.org/wordprocessingml/2006/main" xmlns:w14="http://schemas.microsoft.com/office/word/2010/wordml" xmlns:w15="http://schemas.microsoft.com/office/word/2012/wordml" xmlns:w16cid="http://schemas.microsoft.com/office/word/2016/wordml/cid" xmlns:w16se="http://schemas.microsoft.com/office/word/2015/wordml/symex" xmlns:wpg="http://schemas.microsoft.com/office/word/2010/wordprocessingGroup" xmlns:wpi="http://schemas.microsoft.com/office/word/2010/wordprocessingInk" xmlns:wne="http://schemas.microsoft.com/office/word/2006/wordml" xmlns:wps="http://schemas.microsoft.com/office/word/2010/wordprocessingShape" mc:Ignorable="w14 w15 w16se w16cid wp14">
   <w:footnote w:type="separator" w:id="-1">
     <w:p>
       <w:r>
@@ -1005,7 +984,7 @@
 </file>
 
 <file path=word/header1.xml><?xml version="1.0" encoding="utf-8"?>
-<w:hdr xmlns:wpc="http://schemas.microsoft.com/office/word/2010/wordprocessingCanvas" xmlns:mc="http://schemas.openxmlformats.org/markup-compatibility/2006" xmlns:o="urn:schemas-microsoft-com:office:office" xmlns:r="http://schemas.openxmlformats.org/officeDocument/2006/relationships" xmlns:m="http://schemas.openxmlformats.org/officeDocument/2006/math" xmlns:v="urn:schemas-microsoft-com:vml" xmlns:wp14="http://schemas.microsoft.com/office/word/2010/wordprocessingDrawing" xmlns:wp="http://schemas.openxmlformats.org/drawingml/2006/wordprocessingDrawing" xmlns:w10="urn:schemas-microsoft-com:office:word" xmlns:w="http://schemas.openxmlformats.org/wordprocessingml/2006/main" xmlns:w14="http://schemas.microsoft.com/office/word/2010/wordml" xmlns:w15="http://schemas.microsoft.com/office/word/2012/wordml" xmlns:wpg="http://schemas.microsoft.com/office/word/2010/wordprocessingGroup" xmlns:wpi="http://schemas.microsoft.com/office/word/2010/wordprocessingInk" xmlns:wne="http://schemas.microsoft.com/office/word/2006/wordml" xmlns:wps="http://schemas.microsoft.com/office/word/2010/wordprocessingShape" mc:Ignorable="w14 w15 wp14">
+<w:hdr xmlns:wpc="http://schemas.microsoft.com/office/word/2010/wordprocessingCanvas" xmlns:cx="http://schemas.microsoft.com/office/drawing/2014/chartex" xmlns:cx1="http://schemas.microsoft.com/office/drawing/2015/9/8/chartex" xmlns:cx2="http://schemas.microsoft.com/office/drawing/2015/10/21/chartex" xmlns:cx3="http://schemas.microsoft.com/office/drawing/2016/5/9/chartex" xmlns:cx4="http://schemas.microsoft.com/office/drawing/2016/5/10/chartex" xmlns:cx5="http://schemas.microsoft.com/office/drawing/2016/5/11/chartex" xmlns:cx6="http://schemas.microsoft.com/office/drawing/2016/5/12/chartex" xmlns:cx7="http://schemas.microsoft.com/office/drawing/2016/5/13/chartex" xmlns:cx8="http://schemas.microsoft.com/office/drawing/2016/5/14/chartex" xmlns:mc="http://schemas.openxmlformats.org/markup-compatibility/2006" xmlns:aink="http://schemas.microsoft.com/office/drawing/2016/ink" xmlns:am3d="http://schemas.microsoft.com/office/drawing/2017/model3d" xmlns:o="urn:schemas-microsoft-com:office:office" xmlns:r="http://schemas.openxmlformats.org/officeDocument/2006/relationships" xmlns:m="http://schemas.openxmlformats.org/officeDocument/2006/math" xmlns:v="urn:schemas-microsoft-com:vml" xmlns:wp14="http://schemas.microsoft.com/office/word/2010/wordprocessingDrawing" xmlns:wp="http://schemas.openxmlformats.org/drawingml/2006/wordprocessingDrawing" xmlns:w10="urn:schemas-microsoft-com:office:word" xmlns:w="http://schemas.openxmlformats.org/wordprocessingml/2006/main" xmlns:w14="http://schemas.microsoft.com/office/word/2010/wordml" xmlns:w15="http://schemas.microsoft.com/office/word/2012/wordml" xmlns:w16cid="http://schemas.microsoft.com/office/word/2016/wordml/cid" xmlns:w16se="http://schemas.microsoft.com/office/word/2015/wordml/symex" xmlns:wpg="http://schemas.microsoft.com/office/word/2010/wordprocessingGroup" xmlns:wpi="http://schemas.microsoft.com/office/word/2010/wordprocessingInk" xmlns:wne="http://schemas.microsoft.com/office/word/2006/wordml" xmlns:wps="http://schemas.microsoft.com/office/word/2010/wordprocessingShape" mc:Ignorable="w14 w15 w16se w16cid wp14">
   <w:p>
     <w:pPr>
       <w:pStyle w:val="Header"/>
@@ -1015,7 +994,7 @@
 </file>
 
 <file path=word/header2.xml><?xml version="1.0" encoding="utf-8"?>
-<w:hdr xmlns:wpc="http://schemas.microsoft.com/office/word/2010/wordprocessingCanvas" xmlns:mc="http://schemas.openxmlformats.org/markup-compatibility/2006" xmlns:o="urn:schemas-microsoft-com:office:office" xmlns:r="http://schemas.openxmlformats.org/officeDocument/2006/relationships" xmlns:m="http://schemas.openxmlformats.org/officeDocument/2006/math" xmlns:v="urn:schemas-microsoft-com:vml" xmlns:wp14="http://schemas.microsoft.com/office/word/2010/wordprocessingDrawing" xmlns:wp="http://schemas.openxmlformats.org/drawingml/2006/wordprocessingDrawing" xmlns:w10="urn:schemas-microsoft-com:office:word" xmlns:w="http://schemas.openxmlformats.org/wordprocessingml/2006/main" xmlns:w14="http://schemas.microsoft.com/office/word/2010/wordml" xmlns:w15="http://schemas.microsoft.com/office/word/2012/wordml" xmlns:wpg="http://schemas.microsoft.com/office/word/2010/wordprocessingGroup" xmlns:wpi="http://schemas.microsoft.com/office/word/2010/wordprocessingInk" xmlns:wne="http://schemas.microsoft.com/office/word/2006/wordml" xmlns:wps="http://schemas.microsoft.com/office/word/2010/wordprocessingShape" mc:Ignorable="w14 w15 wp14">
+<w:hdr xmlns:wpc="http://schemas.microsoft.com/office/word/2010/wordprocessingCanvas" xmlns:cx="http://schemas.microsoft.com/office/drawing/2014/chartex" xmlns:cx1="http://schemas.microsoft.com/office/drawing/2015/9/8/chartex" xmlns:cx2="http://schemas.microsoft.com/office/drawing/2015/10/21/chartex" xmlns:cx3="http://schemas.microsoft.com/office/drawing/2016/5/9/chartex" xmlns:cx4="http://schemas.microsoft.com/office/drawing/2016/5/10/chartex" xmlns:cx5="http://schemas.microsoft.com/office/drawing/2016/5/11/chartex" xmlns:cx6="http://schemas.microsoft.com/office/drawing/2016/5/12/chartex" xmlns:cx7="http://schemas.microsoft.com/office/drawing/2016/5/13/chartex" xmlns:cx8="http://schemas.microsoft.com/office/drawing/2016/5/14/chartex" xmlns:mc="http://schemas.openxmlformats.org/markup-compatibility/2006" xmlns:aink="http://schemas.microsoft.com/office/drawing/2016/ink" xmlns:am3d="http://schemas.microsoft.com/office/drawing/2017/model3d" xmlns:o="urn:schemas-microsoft-com:office:office" xmlns:r="http://schemas.openxmlformats.org/officeDocument/2006/relationships" xmlns:m="http://schemas.openxmlformats.org/officeDocument/2006/math" xmlns:v="urn:schemas-microsoft-com:vml" xmlns:wp14="http://schemas.microsoft.com/office/word/2010/wordprocessingDrawing" xmlns:wp="http://schemas.openxmlformats.org/drawingml/2006/wordprocessingDrawing" xmlns:w10="urn:schemas-microsoft-com:office:word" xmlns:w="http://schemas.openxmlformats.org/wordprocessingml/2006/main" xmlns:w14="http://schemas.microsoft.com/office/word/2010/wordml" xmlns:w15="http://schemas.microsoft.com/office/word/2012/wordml" xmlns:w16cid="http://schemas.microsoft.com/office/word/2016/wordml/cid" xmlns:w16se="http://schemas.microsoft.com/office/word/2015/wordml/symex" xmlns:wpg="http://schemas.microsoft.com/office/word/2010/wordprocessingGroup" xmlns:wpi="http://schemas.microsoft.com/office/word/2010/wordprocessingInk" xmlns:wne="http://schemas.microsoft.com/office/word/2006/wordml" xmlns:wps="http://schemas.microsoft.com/office/word/2010/wordprocessingShape" mc:Ignorable="w14 w15 w16se w16cid wp14">
   <w:p>
     <w:pPr>
       <w:pStyle w:val="Header"/>
@@ -1025,7 +1004,7 @@
 </file>
 
 <file path=word/header3.xml><?xml version="1.0" encoding="utf-8"?>
-<w:hdr xmlns:wpc="http://schemas.microsoft.com/office/word/2010/wordprocessingCanvas" xmlns:mc="http://schemas.openxmlformats.org/markup-compatibility/2006" xmlns:o="urn:schemas-microsoft-com:office:office" xmlns:r="http://schemas.openxmlformats.org/officeDocument/2006/relationships" xmlns:m="http://schemas.openxmlformats.org/officeDocument/2006/math" xmlns:v="urn:schemas-microsoft-com:vml" xmlns:wp14="http://schemas.microsoft.com/office/word/2010/wordprocessingDrawing" xmlns:wp="http://schemas.openxmlformats.org/drawingml/2006/wordprocessingDrawing" xmlns:w10="urn:schemas-microsoft-com:office:word" xmlns:w="http://schemas.openxmlformats.org/wordprocessingml/2006/main" xmlns:w14="http://schemas.microsoft.com/office/word/2010/wordml" xmlns:w15="http://schemas.microsoft.com/office/word/2012/wordml" xmlns:wpg="http://schemas.microsoft.com/office/word/2010/wordprocessingGroup" xmlns:wpi="http://schemas.microsoft.com/office/word/2010/wordprocessingInk" xmlns:wne="http://schemas.microsoft.com/office/word/2006/wordml" xmlns:wps="http://schemas.microsoft.com/office/word/2010/wordprocessingShape" mc:Ignorable="w14 w15 wp14">
+<w:hdr xmlns:wpc="http://schemas.microsoft.com/office/word/2010/wordprocessingCanvas" xmlns:cx="http://schemas.microsoft.com/office/drawing/2014/chartex" xmlns:cx1="http://schemas.microsoft.com/office/drawing/2015/9/8/chartex" xmlns:cx2="http://schemas.microsoft.com/office/drawing/2015/10/21/chartex" xmlns:cx3="http://schemas.microsoft.com/office/drawing/2016/5/9/chartex" xmlns:cx4="http://schemas.microsoft.com/office/drawing/2016/5/10/chartex" xmlns:cx5="http://schemas.microsoft.com/office/drawing/2016/5/11/chartex" xmlns:cx6="http://schemas.microsoft.com/office/drawing/2016/5/12/chartex" xmlns:cx7="http://schemas.microsoft.com/office/drawing/2016/5/13/chartex" xmlns:cx8="http://schemas.microsoft.com/office/drawing/2016/5/14/chartex" xmlns:mc="http://schemas.openxmlformats.org/markup-compatibility/2006" xmlns:aink="http://schemas.microsoft.com/office/drawing/2016/ink" xmlns:am3d="http://schemas.microsoft.com/office/drawing/2017/model3d" xmlns:o="urn:schemas-microsoft-com:office:office" xmlns:r="http://schemas.openxmlformats.org/officeDocument/2006/relationships" xmlns:m="http://schemas.openxmlformats.org/officeDocument/2006/math" xmlns:v="urn:schemas-microsoft-com:vml" xmlns:wp14="http://schemas.microsoft.com/office/word/2010/wordprocessingDrawing" xmlns:wp="http://schemas.openxmlformats.org/drawingml/2006/wordprocessingDrawing" xmlns:w10="urn:schemas-microsoft-com:office:word" xmlns:w="http://schemas.openxmlformats.org/wordprocessingml/2006/main" xmlns:w14="http://schemas.microsoft.com/office/word/2010/wordml" xmlns:w15="http://schemas.microsoft.com/office/word/2012/wordml" xmlns:w16cid="http://schemas.microsoft.com/office/word/2016/wordml/cid" xmlns:w16se="http://schemas.microsoft.com/office/word/2015/wordml/symex" xmlns:wpg="http://schemas.microsoft.com/office/word/2010/wordprocessingGroup" xmlns:wpi="http://schemas.microsoft.com/office/word/2010/wordprocessingInk" xmlns:wne="http://schemas.microsoft.com/office/word/2006/wordml" xmlns:wps="http://schemas.microsoft.com/office/word/2010/wordprocessingShape" mc:Ignorable="w14 w15 w16se w16cid wp14">
   <w:tbl>
     <w:tblPr>
       <w:tblStyle w:val="TableGrid"/>
@@ -1555,7 +1534,7 @@
 </file>
 
 <file path=word/numbering.xml><?xml version="1.0" encoding="utf-8"?>
-<w:numbering xmlns:wpc="http://schemas.microsoft.com/office/word/2010/wordprocessingCanvas" xmlns:mc="http://schemas.openxmlformats.org/markup-compatibility/2006" xmlns:o="urn:schemas-microsoft-com:office:office" xmlns:r="http://schemas.openxmlformats.org/officeDocument/2006/relationships" xmlns:m="http://schemas.openxmlformats.org/officeDocument/2006/math" xmlns:v="urn:schemas-microsoft-com:vml" xmlns:wp14="http://schemas.microsoft.com/office/word/2010/wordprocessingDrawing" xmlns:wp="http://schemas.openxmlformats.org/drawingml/2006/wordprocessingDrawing" xmlns:w10="urn:schemas-microsoft-com:office:word" xmlns:w="http://schemas.openxmlformats.org/wordprocessingml/2006/main" xmlns:w14="http://schemas.microsoft.com/office/word/2010/wordml" xmlns:w15="http://schemas.microsoft.com/office/word/2012/wordml" xmlns:wpg="http://schemas.microsoft.com/office/word/2010/wordprocessingGroup" xmlns:wpi="http://schemas.microsoft.com/office/word/2010/wordprocessingInk" xmlns:wne="http://schemas.microsoft.com/office/word/2006/wordml" xmlns:wps="http://schemas.microsoft.com/office/word/2010/wordprocessingShape" mc:Ignorable="w14 w15 wp14">
+<w:numbering xmlns:wpc="http://schemas.microsoft.com/office/word/2010/wordprocessingCanvas" xmlns:cx="http://schemas.microsoft.com/office/drawing/2014/chartex" xmlns:cx1="http://schemas.microsoft.com/office/drawing/2015/9/8/chartex" xmlns:cx2="http://schemas.microsoft.com/office/drawing/2015/10/21/chartex" xmlns:cx3="http://schemas.microsoft.com/office/drawing/2016/5/9/chartex" xmlns:cx4="http://schemas.microsoft.com/office/drawing/2016/5/10/chartex" xmlns:cx5="http://schemas.microsoft.com/office/drawing/2016/5/11/chartex" xmlns:cx6="http://schemas.microsoft.com/office/drawing/2016/5/12/chartex" xmlns:cx7="http://schemas.microsoft.com/office/drawing/2016/5/13/chartex" xmlns:cx8="http://schemas.microsoft.com/office/drawing/2016/5/14/chartex" xmlns:mc="http://schemas.openxmlformats.org/markup-compatibility/2006" xmlns:aink="http://schemas.microsoft.com/office/drawing/2016/ink" xmlns:am3d="http://schemas.microsoft.com/office/drawing/2017/model3d" xmlns:o="urn:schemas-microsoft-com:office:office" xmlns:r="http://schemas.openxmlformats.org/officeDocument/2006/relationships" xmlns:m="http://schemas.openxmlformats.org/officeDocument/2006/math" xmlns:v="urn:schemas-microsoft-com:vml" xmlns:wp14="http://schemas.microsoft.com/office/word/2010/wordprocessingDrawing" xmlns:wp="http://schemas.openxmlformats.org/drawingml/2006/wordprocessingDrawing" xmlns:w10="urn:schemas-microsoft-com:office:word" xmlns:w="http://schemas.openxmlformats.org/wordprocessingml/2006/main" xmlns:w14="http://schemas.microsoft.com/office/word/2010/wordml" xmlns:w15="http://schemas.microsoft.com/office/word/2012/wordml" xmlns:w16cid="http://schemas.microsoft.com/office/word/2016/wordml/cid" xmlns:w16se="http://schemas.microsoft.com/office/word/2015/wordml/symex" xmlns:wpg="http://schemas.microsoft.com/office/word/2010/wordprocessingGroup" xmlns:wpi="http://schemas.microsoft.com/office/word/2010/wordprocessingInk" xmlns:wne="http://schemas.microsoft.com/office/word/2006/wordml" xmlns:wps="http://schemas.microsoft.com/office/word/2010/wordprocessingShape" mc:Ignorable="w14 w15 w16se w16cid wp14">
   <w:abstractNum w:abstractNumId="0" w15:restartNumberingAfterBreak="0">
     <w:nsid w:val="0030577F"/>
     <w:multiLevelType w:val="hybridMultilevel"/>
@@ -3187,7 +3166,7 @@
 </file>
 
 <file path=word/styles.xml><?xml version="1.0" encoding="utf-8"?>
-<w:styles xmlns:mc="http://schemas.openxmlformats.org/markup-compatibility/2006" xmlns:r="http://schemas.openxmlformats.org/officeDocument/2006/relationships" xmlns:w="http://schemas.openxmlformats.org/wordprocessingml/2006/main" xmlns:w14="http://schemas.microsoft.com/office/word/2010/wordml" xmlns:w15="http://schemas.microsoft.com/office/word/2012/wordml" mc:Ignorable="w14 w15">
+<w:styles xmlns:mc="http://schemas.openxmlformats.org/markup-compatibility/2006" xmlns:r="http://schemas.openxmlformats.org/officeDocument/2006/relationships" xmlns:w="http://schemas.openxmlformats.org/wordprocessingml/2006/main" xmlns:w14="http://schemas.microsoft.com/office/word/2010/wordml" xmlns:w15="http://schemas.microsoft.com/office/word/2012/wordml" xmlns:w16cid="http://schemas.microsoft.com/office/word/2016/wordml/cid" xmlns:w16se="http://schemas.microsoft.com/office/word/2015/wordml/symex" mc:Ignorable="w14 w15 w16se w16cid">
   <w:docDefaults>
     <w:rPrDefault>
       <w:rPr>
@@ -3203,7 +3182,7 @@
       </w:pPr>
     </w:pPrDefault>
   </w:docDefaults>
-  <w:latentStyles w:defLockedState="0" w:defUIPriority="99" w:defSemiHidden="0" w:defUnhideWhenUsed="0" w:defQFormat="0" w:count="371">
+  <w:latentStyles w:defLockedState="0" w:defUIPriority="99" w:defSemiHidden="0" w:defUnhideWhenUsed="0" w:defQFormat="0" w:count="375">
     <w:lsdException w:name="Normal" w:uiPriority="0" w:qFormat="1"/>
     <w:lsdException w:name="heading 1" w:uiPriority="9" w:qFormat="1"/>
     <w:lsdException w:name="heading 2" w:semiHidden="1" w:uiPriority="9" w:unhideWhenUsed="1" w:qFormat="1"/>
@@ -3309,7 +3288,6 @@
     <w:lsdException w:name="HTML Sample" w:semiHidden="1" w:unhideWhenUsed="1"/>
     <w:lsdException w:name="HTML Typewriter" w:semiHidden="1" w:unhideWhenUsed="1"/>
     <w:lsdException w:name="HTML Variable" w:semiHidden="1" w:unhideWhenUsed="1"/>
-    <w:lsdException w:name="Normal Table" w:semiHidden="1" w:unhideWhenUsed="1"/>
     <w:lsdException w:name="annotation subject" w:semiHidden="1" w:unhideWhenUsed="1"/>
     <w:lsdException w:name="No List" w:semiHidden="1" w:unhideWhenUsed="1"/>
     <w:lsdException w:name="Outline List 1" w:semiHidden="1" w:unhideWhenUsed="1"/>
@@ -3353,10 +3331,8 @@
     <w:lsdException w:name="Table Elegant" w:semiHidden="1" w:unhideWhenUsed="1"/>
     <w:lsdException w:name="Table Professional" w:semiHidden="1" w:unhideWhenUsed="1"/>
     <w:lsdException w:name="Table Subtle 1" w:semiHidden="1" w:unhideWhenUsed="1"/>
-    <w:lsdException w:name="Table Subtle 2" w:semiHidden="1" w:unhideWhenUsed="1"/>
     <w:lsdException w:name="Table Web 1" w:semiHidden="1" w:unhideWhenUsed="1"/>
     <w:lsdException w:name="Table Web 2" w:semiHidden="1" w:unhideWhenUsed="1"/>
-    <w:lsdException w:name="Table Web 3" w:semiHidden="1" w:unhideWhenUsed="1"/>
     <w:lsdException w:name="Balloon Text" w:semiHidden="1" w:unhideWhenUsed="1"/>
     <w:lsdException w:name="Table Grid" w:uiPriority="39"/>
     <w:lsdException w:name="Table Theme" w:semiHidden="1" w:unhideWhenUsed="1"/>
@@ -3575,6 +3551,10 @@
     <w:lsdException w:name="List Table 5 Dark Accent 6" w:uiPriority="50"/>
     <w:lsdException w:name="List Table 6 Colorful Accent 6" w:uiPriority="51"/>
     <w:lsdException w:name="List Table 7 Colorful Accent 6" w:uiPriority="52"/>
+    <w:lsdException w:name="Mention" w:semiHidden="1" w:unhideWhenUsed="1"/>
+    <w:lsdException w:name="Smart Hyperlink" w:semiHidden="1" w:unhideWhenUsed="1"/>
+    <w:lsdException w:name="Hashtag" w:semiHidden="1" w:unhideWhenUsed="1"/>
+    <w:lsdException w:name="Unresolved Mention" w:semiHidden="1" w:unhideWhenUsed="1"/>
   </w:latentStyles>
   <w:style w:type="paragraph" w:default="1" w:styleId="Normal">
     <w:name w:val="Normal"/>

--- a/UWPSamples/IntroGraphics/DirectXTKSimpleSampleUWP12/Readme.docx
+++ b/UWPSamples/IntroGraphics/DirectXTKSimpleSampleUWP12/Readme.docx
@@ -1,13 +1,11 @@
 
 <file path=word/document.xml><?xml version="1.0" encoding="utf-8"?>
-<w:document xmlns:wpc="http://schemas.microsoft.com/office/word/2010/wordprocessingCanvas" xmlns:cx="http://schemas.microsoft.com/office/drawing/2014/chartex" xmlns:cx1="http://schemas.microsoft.com/office/drawing/2015/9/8/chartex" xmlns:cx2="http://schemas.microsoft.com/office/drawing/2015/10/21/chartex" xmlns:cx3="http://schemas.microsoft.com/office/drawing/2016/5/9/chartex" xmlns:cx4="http://schemas.microsoft.com/office/drawing/2016/5/10/chartex" xmlns:cx5="http://schemas.microsoft.com/office/drawing/2016/5/11/chartex" xmlns:cx6="http://schemas.microsoft.com/office/drawing/2016/5/12/chartex" xmlns:cx7="http://schemas.microsoft.com/office/drawing/2016/5/13/chartex" xmlns:cx8="http://schemas.microsoft.com/office/drawing/2016/5/14/chartex" xmlns:mc="http://schemas.openxmlformats.org/markup-compatibility/2006" xmlns:aink="http://schemas.microsoft.com/office/drawing/2016/ink" xmlns:am3d="http://schemas.microsoft.com/office/drawing/2017/model3d" xmlns:o="urn:schemas-microsoft-com:office:office" xmlns:r="http://schemas.openxmlformats.org/officeDocument/2006/relationships" xmlns:m="http://schemas.openxmlformats.org/officeDocument/2006/math" xmlns:v="urn:schemas-microsoft-com:vml" xmlns:wp14="http://schemas.microsoft.com/office/word/2010/wordprocessingDrawing" xmlns:wp="http://schemas.openxmlformats.org/drawingml/2006/wordprocessingDrawing" xmlns:w10="urn:schemas-microsoft-com:office:word" xmlns:w="http://schemas.openxmlformats.org/wordprocessingml/2006/main" xmlns:w14="http://schemas.microsoft.com/office/word/2010/wordml" xmlns:w15="http://schemas.microsoft.com/office/word/2012/wordml" xmlns:w16cid="http://schemas.microsoft.com/office/word/2016/wordml/cid" xmlns:w16se="http://schemas.microsoft.com/office/word/2015/wordml/symex" xmlns:wpg="http://schemas.microsoft.com/office/word/2010/wordprocessingGroup" xmlns:wpi="http://schemas.microsoft.com/office/word/2010/wordprocessingInk" xmlns:wne="http://schemas.microsoft.com/office/word/2006/wordml" xmlns:wps="http://schemas.microsoft.com/office/word/2010/wordprocessingShape" mc:Ignorable="w14 w15 w16se w16cid wp14">
+<w:document xmlns:wpc="http://schemas.microsoft.com/office/word/2010/wordprocessingCanvas" xmlns:mc="http://schemas.openxmlformats.org/markup-compatibility/2006" xmlns:o="urn:schemas-microsoft-com:office:office" xmlns:r="http://schemas.openxmlformats.org/officeDocument/2006/relationships" xmlns:m="http://schemas.openxmlformats.org/officeDocument/2006/math" xmlns:v="urn:schemas-microsoft-com:vml" xmlns:wp14="http://schemas.microsoft.com/office/word/2010/wordprocessingDrawing" xmlns:wp="http://schemas.openxmlformats.org/drawingml/2006/wordprocessingDrawing" xmlns:w10="urn:schemas-microsoft-com:office:word" xmlns:w="http://schemas.openxmlformats.org/wordprocessingml/2006/main" xmlns:w14="http://schemas.microsoft.com/office/word/2010/wordml" xmlns:w15="http://schemas.microsoft.com/office/word/2012/wordml" xmlns:wpg="http://schemas.microsoft.com/office/word/2010/wordprocessingGroup" xmlns:wpi="http://schemas.microsoft.com/office/word/2010/wordprocessingInk" xmlns:wne="http://schemas.microsoft.com/office/word/2006/wordml" xmlns:wps="http://schemas.microsoft.com/office/word/2010/wordprocessingShape" mc:Ignorable="w14 w15 wp14">
   <w:body>
     <w:p>
       <w:pPr>
         <w:pStyle w:val="Title"/>
       </w:pPr>
-      <w:bookmarkStart w:id="0" w:name="_GoBack"/>
-      <w:bookmarkEnd w:id="0"/>
       <w:r>
         <w:t xml:space="preserve">DirectX Tool Kit </w:t>
       </w:r>
@@ -31,8 +29,16 @@
         <w:rPr>
           <w:i/>
         </w:rPr>
-        <w:t>This sample is compatible with the Windows 10 Creators Update SDK (15063)</w:t>
+        <w:t xml:space="preserve">This sample is compatible with the </w:t>
       </w:r>
+      <w:r>
+        <w:rPr>
+          <w:i/>
+        </w:rPr>
+        <w:t>Windows 10 Fall Creators Update SDK (16299)</w:t>
+      </w:r>
+      <w:bookmarkStart w:id="0" w:name="_GoBack"/>
+      <w:bookmarkEnd w:id="0"/>
     </w:p>
     <w:p/>
     <w:p>
@@ -281,10 +287,7 @@
         <w:t xml:space="preserve"> 2016</w:t>
       </w:r>
       <w:r>
-        <w:t xml:space="preserve">. </w:t>
-      </w:r>
-      <w:r>
-        <w:t>Updated October 2017 for UWP on Xbox One.</w:t>
+        <w:t>. Updated October 2017 for UWP on Xbox One.</w:t>
       </w:r>
     </w:p>
     <w:p>
@@ -368,7 +371,7 @@
 </file>
 
 <file path=word/endnotes.xml><?xml version="1.0" encoding="utf-8"?>
-<w:endnotes xmlns:wpc="http://schemas.microsoft.com/office/word/2010/wordprocessingCanvas" xmlns:cx="http://schemas.microsoft.com/office/drawing/2014/chartex" xmlns:cx1="http://schemas.microsoft.com/office/drawing/2015/9/8/chartex" xmlns:cx2="http://schemas.microsoft.com/office/drawing/2015/10/21/chartex" xmlns:cx3="http://schemas.microsoft.com/office/drawing/2016/5/9/chartex" xmlns:cx4="http://schemas.microsoft.com/office/drawing/2016/5/10/chartex" xmlns:cx5="http://schemas.microsoft.com/office/drawing/2016/5/11/chartex" xmlns:cx6="http://schemas.microsoft.com/office/drawing/2016/5/12/chartex" xmlns:cx7="http://schemas.microsoft.com/office/drawing/2016/5/13/chartex" xmlns:cx8="http://schemas.microsoft.com/office/drawing/2016/5/14/chartex" xmlns:mc="http://schemas.openxmlformats.org/markup-compatibility/2006" xmlns:aink="http://schemas.microsoft.com/office/drawing/2016/ink" xmlns:am3d="http://schemas.microsoft.com/office/drawing/2017/model3d" xmlns:o="urn:schemas-microsoft-com:office:office" xmlns:r="http://schemas.openxmlformats.org/officeDocument/2006/relationships" xmlns:m="http://schemas.openxmlformats.org/officeDocument/2006/math" xmlns:v="urn:schemas-microsoft-com:vml" xmlns:wp14="http://schemas.microsoft.com/office/word/2010/wordprocessingDrawing" xmlns:wp="http://schemas.openxmlformats.org/drawingml/2006/wordprocessingDrawing" xmlns:w10="urn:schemas-microsoft-com:office:word" xmlns:w="http://schemas.openxmlformats.org/wordprocessingml/2006/main" xmlns:w14="http://schemas.microsoft.com/office/word/2010/wordml" xmlns:w15="http://schemas.microsoft.com/office/word/2012/wordml" xmlns:w16cid="http://schemas.microsoft.com/office/word/2016/wordml/cid" xmlns:w16se="http://schemas.microsoft.com/office/word/2015/wordml/symex" xmlns:wpg="http://schemas.microsoft.com/office/word/2010/wordprocessingGroup" xmlns:wpi="http://schemas.microsoft.com/office/word/2010/wordprocessingInk" xmlns:wne="http://schemas.microsoft.com/office/word/2006/wordml" xmlns:wps="http://schemas.microsoft.com/office/word/2010/wordprocessingShape" mc:Ignorable="w14 w15 w16se w16cid wp14">
+<w:endnotes xmlns:wpc="http://schemas.microsoft.com/office/word/2010/wordprocessingCanvas" xmlns:mc="http://schemas.openxmlformats.org/markup-compatibility/2006" xmlns:o="urn:schemas-microsoft-com:office:office" xmlns:r="http://schemas.openxmlformats.org/officeDocument/2006/relationships" xmlns:m="http://schemas.openxmlformats.org/officeDocument/2006/math" xmlns:v="urn:schemas-microsoft-com:vml" xmlns:wp14="http://schemas.microsoft.com/office/word/2010/wordprocessingDrawing" xmlns:wp="http://schemas.openxmlformats.org/drawingml/2006/wordprocessingDrawing" xmlns:w10="urn:schemas-microsoft-com:office:word" xmlns:w="http://schemas.openxmlformats.org/wordprocessingml/2006/main" xmlns:w14="http://schemas.microsoft.com/office/word/2010/wordml" xmlns:w15="http://schemas.microsoft.com/office/word/2012/wordml" xmlns:wpg="http://schemas.microsoft.com/office/word/2010/wordprocessingGroup" xmlns:wpi="http://schemas.microsoft.com/office/word/2010/wordprocessingInk" xmlns:wne="http://schemas.microsoft.com/office/word/2006/wordml" xmlns:wps="http://schemas.microsoft.com/office/word/2010/wordprocessingShape" mc:Ignorable="w14 w15 wp14">
   <w:endnote w:type="separator" w:id="-1">
     <w:p>
       <w:r>
@@ -387,7 +390,7 @@
 </file>
 
 <file path=word/footer1.xml><?xml version="1.0" encoding="utf-8"?>
-<w:ftr xmlns:wpc="http://schemas.microsoft.com/office/word/2010/wordprocessingCanvas" xmlns:cx="http://schemas.microsoft.com/office/drawing/2014/chartex" xmlns:cx1="http://schemas.microsoft.com/office/drawing/2015/9/8/chartex" xmlns:cx2="http://schemas.microsoft.com/office/drawing/2015/10/21/chartex" xmlns:cx3="http://schemas.microsoft.com/office/drawing/2016/5/9/chartex" xmlns:cx4="http://schemas.microsoft.com/office/drawing/2016/5/10/chartex" xmlns:cx5="http://schemas.microsoft.com/office/drawing/2016/5/11/chartex" xmlns:cx6="http://schemas.microsoft.com/office/drawing/2016/5/12/chartex" xmlns:cx7="http://schemas.microsoft.com/office/drawing/2016/5/13/chartex" xmlns:cx8="http://schemas.microsoft.com/office/drawing/2016/5/14/chartex" xmlns:mc="http://schemas.openxmlformats.org/markup-compatibility/2006" xmlns:aink="http://schemas.microsoft.com/office/drawing/2016/ink" xmlns:am3d="http://schemas.microsoft.com/office/drawing/2017/model3d" xmlns:o="urn:schemas-microsoft-com:office:office" xmlns:r="http://schemas.openxmlformats.org/officeDocument/2006/relationships" xmlns:m="http://schemas.openxmlformats.org/officeDocument/2006/math" xmlns:v="urn:schemas-microsoft-com:vml" xmlns:wp14="http://schemas.microsoft.com/office/word/2010/wordprocessingDrawing" xmlns:wp="http://schemas.openxmlformats.org/drawingml/2006/wordprocessingDrawing" xmlns:w10="urn:schemas-microsoft-com:office:word" xmlns:w="http://schemas.openxmlformats.org/wordprocessingml/2006/main" xmlns:w14="http://schemas.microsoft.com/office/word/2010/wordml" xmlns:w15="http://schemas.microsoft.com/office/word/2012/wordml" xmlns:w16cid="http://schemas.microsoft.com/office/word/2016/wordml/cid" xmlns:w16se="http://schemas.microsoft.com/office/word/2015/wordml/symex" xmlns:wpg="http://schemas.microsoft.com/office/word/2010/wordprocessingGroup" xmlns:wpi="http://schemas.microsoft.com/office/word/2010/wordprocessingInk" xmlns:wne="http://schemas.microsoft.com/office/word/2006/wordml" xmlns:wps="http://schemas.microsoft.com/office/word/2010/wordprocessingShape" mc:Ignorable="w14 w15 w16se w16cid wp14">
+<w:ftr xmlns:wpc="http://schemas.microsoft.com/office/word/2010/wordprocessingCanvas" xmlns:mc="http://schemas.openxmlformats.org/markup-compatibility/2006" xmlns:o="urn:schemas-microsoft-com:office:office" xmlns:r="http://schemas.openxmlformats.org/officeDocument/2006/relationships" xmlns:m="http://schemas.openxmlformats.org/officeDocument/2006/math" xmlns:v="urn:schemas-microsoft-com:vml" xmlns:wp14="http://schemas.microsoft.com/office/word/2010/wordprocessingDrawing" xmlns:wp="http://schemas.openxmlformats.org/drawingml/2006/wordprocessingDrawing" xmlns:w10="urn:schemas-microsoft-com:office:word" xmlns:w="http://schemas.openxmlformats.org/wordprocessingml/2006/main" xmlns:w14="http://schemas.microsoft.com/office/word/2010/wordml" xmlns:w15="http://schemas.microsoft.com/office/word/2012/wordml" xmlns:wpg="http://schemas.microsoft.com/office/word/2010/wordprocessingGroup" xmlns:wpi="http://schemas.microsoft.com/office/word/2010/wordprocessingInk" xmlns:wne="http://schemas.microsoft.com/office/word/2006/wordml" xmlns:wps="http://schemas.microsoft.com/office/word/2010/wordprocessingShape" mc:Ignorable="w14 w15 wp14">
   <w:p>
     <w:pPr>
       <w:pStyle w:val="Footer"/>
@@ -397,7 +400,7 @@
 </file>
 
 <file path=word/footer2.xml><?xml version="1.0" encoding="utf-8"?>
-<w:ftr xmlns:wpc="http://schemas.microsoft.com/office/word/2010/wordprocessingCanvas" xmlns:cx="http://schemas.microsoft.com/office/drawing/2014/chartex" xmlns:cx1="http://schemas.microsoft.com/office/drawing/2015/9/8/chartex" xmlns:cx2="http://schemas.microsoft.com/office/drawing/2015/10/21/chartex" xmlns:cx3="http://schemas.microsoft.com/office/drawing/2016/5/9/chartex" xmlns:cx4="http://schemas.microsoft.com/office/drawing/2016/5/10/chartex" xmlns:cx5="http://schemas.microsoft.com/office/drawing/2016/5/11/chartex" xmlns:cx6="http://schemas.microsoft.com/office/drawing/2016/5/12/chartex" xmlns:cx7="http://schemas.microsoft.com/office/drawing/2016/5/13/chartex" xmlns:cx8="http://schemas.microsoft.com/office/drawing/2016/5/14/chartex" xmlns:mc="http://schemas.openxmlformats.org/markup-compatibility/2006" xmlns:aink="http://schemas.microsoft.com/office/drawing/2016/ink" xmlns:am3d="http://schemas.microsoft.com/office/drawing/2017/model3d" xmlns:o="urn:schemas-microsoft-com:office:office" xmlns:r="http://schemas.openxmlformats.org/officeDocument/2006/relationships" xmlns:m="http://schemas.openxmlformats.org/officeDocument/2006/math" xmlns:v="urn:schemas-microsoft-com:vml" xmlns:wp14="http://schemas.microsoft.com/office/word/2010/wordprocessingDrawing" xmlns:wp="http://schemas.openxmlformats.org/drawingml/2006/wordprocessingDrawing" xmlns:w10="urn:schemas-microsoft-com:office:word" xmlns:w="http://schemas.openxmlformats.org/wordprocessingml/2006/main" xmlns:w14="http://schemas.microsoft.com/office/word/2010/wordml" xmlns:w15="http://schemas.microsoft.com/office/word/2012/wordml" xmlns:w16cid="http://schemas.microsoft.com/office/word/2016/wordml/cid" xmlns:w16se="http://schemas.microsoft.com/office/word/2015/wordml/symex" xmlns:wpg="http://schemas.microsoft.com/office/word/2010/wordprocessingGroup" xmlns:wpi="http://schemas.microsoft.com/office/word/2010/wordprocessingInk" xmlns:wne="http://schemas.microsoft.com/office/word/2006/wordml" xmlns:wps="http://schemas.microsoft.com/office/word/2010/wordprocessingShape" mc:Ignorable="w14 w15 w16se w16cid wp14">
+<w:ftr xmlns:wpc="http://schemas.microsoft.com/office/word/2010/wordprocessingCanvas" xmlns:mc="http://schemas.openxmlformats.org/markup-compatibility/2006" xmlns:o="urn:schemas-microsoft-com:office:office" xmlns:r="http://schemas.openxmlformats.org/officeDocument/2006/relationships" xmlns:m="http://schemas.openxmlformats.org/officeDocument/2006/math" xmlns:v="urn:schemas-microsoft-com:vml" xmlns:wp14="http://schemas.microsoft.com/office/word/2010/wordprocessingDrawing" xmlns:wp="http://schemas.openxmlformats.org/drawingml/2006/wordprocessingDrawing" xmlns:w10="urn:schemas-microsoft-com:office:word" xmlns:w="http://schemas.openxmlformats.org/wordprocessingml/2006/main" xmlns:w14="http://schemas.microsoft.com/office/word/2010/wordml" xmlns:w15="http://schemas.microsoft.com/office/word/2012/wordml" xmlns:wpg="http://schemas.microsoft.com/office/word/2010/wordprocessingGroup" xmlns:wpi="http://schemas.microsoft.com/office/word/2010/wordprocessingInk" xmlns:wne="http://schemas.microsoft.com/office/word/2006/wordml" xmlns:wps="http://schemas.microsoft.com/office/word/2010/wordprocessingShape" mc:Ignorable="w14 w15 wp14">
   <w:tbl>
     <w:tblPr>
       <w:tblW w:w="5000" w:type="pct"/>
@@ -689,7 +692,7 @@
 </file>
 
 <file path=word/footer3.xml><?xml version="1.0" encoding="utf-8"?>
-<w:ftr xmlns:wpc="http://schemas.microsoft.com/office/word/2010/wordprocessingCanvas" xmlns:cx="http://schemas.microsoft.com/office/drawing/2014/chartex" xmlns:cx1="http://schemas.microsoft.com/office/drawing/2015/9/8/chartex" xmlns:cx2="http://schemas.microsoft.com/office/drawing/2015/10/21/chartex" xmlns:cx3="http://schemas.microsoft.com/office/drawing/2016/5/9/chartex" xmlns:cx4="http://schemas.microsoft.com/office/drawing/2016/5/10/chartex" xmlns:cx5="http://schemas.microsoft.com/office/drawing/2016/5/11/chartex" xmlns:cx6="http://schemas.microsoft.com/office/drawing/2016/5/12/chartex" xmlns:cx7="http://schemas.microsoft.com/office/drawing/2016/5/13/chartex" xmlns:cx8="http://schemas.microsoft.com/office/drawing/2016/5/14/chartex" xmlns:mc="http://schemas.openxmlformats.org/markup-compatibility/2006" xmlns:aink="http://schemas.microsoft.com/office/drawing/2016/ink" xmlns:am3d="http://schemas.microsoft.com/office/drawing/2017/model3d" xmlns:o="urn:schemas-microsoft-com:office:office" xmlns:r="http://schemas.openxmlformats.org/officeDocument/2006/relationships" xmlns:m="http://schemas.openxmlformats.org/officeDocument/2006/math" xmlns:v="urn:schemas-microsoft-com:vml" xmlns:wp14="http://schemas.microsoft.com/office/word/2010/wordprocessingDrawing" xmlns:wp="http://schemas.openxmlformats.org/drawingml/2006/wordprocessingDrawing" xmlns:w10="urn:schemas-microsoft-com:office:word" xmlns:w="http://schemas.openxmlformats.org/wordprocessingml/2006/main" xmlns:w14="http://schemas.microsoft.com/office/word/2010/wordml" xmlns:w15="http://schemas.microsoft.com/office/word/2012/wordml" xmlns:w16cid="http://schemas.microsoft.com/office/word/2016/wordml/cid" xmlns:w16se="http://schemas.microsoft.com/office/word/2015/wordml/symex" xmlns:wpg="http://schemas.microsoft.com/office/word/2010/wordprocessingGroup" xmlns:wpi="http://schemas.microsoft.com/office/word/2010/wordprocessingInk" xmlns:wne="http://schemas.microsoft.com/office/word/2006/wordml" xmlns:wps="http://schemas.microsoft.com/office/word/2010/wordprocessingShape" mc:Ignorable="w14 w15 w16se w16cid wp14">
+<w:ftr xmlns:wpc="http://schemas.microsoft.com/office/word/2010/wordprocessingCanvas" xmlns:mc="http://schemas.openxmlformats.org/markup-compatibility/2006" xmlns:o="urn:schemas-microsoft-com:office:office" xmlns:r="http://schemas.openxmlformats.org/officeDocument/2006/relationships" xmlns:m="http://schemas.openxmlformats.org/officeDocument/2006/math" xmlns:v="urn:schemas-microsoft-com:vml" xmlns:wp14="http://schemas.microsoft.com/office/word/2010/wordprocessingDrawing" xmlns:wp="http://schemas.openxmlformats.org/drawingml/2006/wordprocessingDrawing" xmlns:w10="urn:schemas-microsoft-com:office:word" xmlns:w="http://schemas.openxmlformats.org/wordprocessingml/2006/main" xmlns:w14="http://schemas.microsoft.com/office/word/2010/wordml" xmlns:w15="http://schemas.microsoft.com/office/word/2012/wordml" xmlns:wpg="http://schemas.microsoft.com/office/word/2010/wordprocessingGroup" xmlns:wpi="http://schemas.microsoft.com/office/word/2010/wordprocessingInk" xmlns:wne="http://schemas.microsoft.com/office/word/2006/wordml" xmlns:wps="http://schemas.microsoft.com/office/word/2010/wordprocessingShape" mc:Ignorable="w14 w15 wp14">
   <w:tbl>
     <w:tblPr>
       <w:tblW w:w="5000" w:type="pct"/>
@@ -965,7 +968,7 @@
 </file>
 
 <file path=word/footnotes.xml><?xml version="1.0" encoding="utf-8"?>
-<w:footnotes xmlns:wpc="http://schemas.microsoft.com/office/word/2010/wordprocessingCanvas" xmlns:cx="http://schemas.microsoft.com/office/drawing/2014/chartex" xmlns:cx1="http://schemas.microsoft.com/office/drawing/2015/9/8/chartex" xmlns:cx2="http://schemas.microsoft.com/office/drawing/2015/10/21/chartex" xmlns:cx3="http://schemas.microsoft.com/office/drawing/2016/5/9/chartex" xmlns:cx4="http://schemas.microsoft.com/office/drawing/2016/5/10/chartex" xmlns:cx5="http://schemas.microsoft.com/office/drawing/2016/5/11/chartex" xmlns:cx6="http://schemas.microsoft.com/office/drawing/2016/5/12/chartex" xmlns:cx7="http://schemas.microsoft.com/office/drawing/2016/5/13/chartex" xmlns:cx8="http://schemas.microsoft.com/office/drawing/2016/5/14/chartex" xmlns:mc="http://schemas.openxmlformats.org/markup-compatibility/2006" xmlns:aink="http://schemas.microsoft.com/office/drawing/2016/ink" xmlns:am3d="http://schemas.microsoft.com/office/drawing/2017/model3d" xmlns:o="urn:schemas-microsoft-com:office:office" xmlns:r="http://schemas.openxmlformats.org/officeDocument/2006/relationships" xmlns:m="http://schemas.openxmlformats.org/officeDocument/2006/math" xmlns:v="urn:schemas-microsoft-com:vml" xmlns:wp14="http://schemas.microsoft.com/office/word/2010/wordprocessingDrawing" xmlns:wp="http://schemas.openxmlformats.org/drawingml/2006/wordprocessingDrawing" xmlns:w10="urn:schemas-microsoft-com:office:word" xmlns:w="http://schemas.openxmlformats.org/wordprocessingml/2006/main" xmlns:w14="http://schemas.microsoft.com/office/word/2010/wordml" xmlns:w15="http://schemas.microsoft.com/office/word/2012/wordml" xmlns:w16cid="http://schemas.microsoft.com/office/word/2016/wordml/cid" xmlns:w16se="http://schemas.microsoft.com/office/word/2015/wordml/symex" xmlns:wpg="http://schemas.microsoft.com/office/word/2010/wordprocessingGroup" xmlns:wpi="http://schemas.microsoft.com/office/word/2010/wordprocessingInk" xmlns:wne="http://schemas.microsoft.com/office/word/2006/wordml" xmlns:wps="http://schemas.microsoft.com/office/word/2010/wordprocessingShape" mc:Ignorable="w14 w15 w16se w16cid wp14">
+<w:footnotes xmlns:wpc="http://schemas.microsoft.com/office/word/2010/wordprocessingCanvas" xmlns:mc="http://schemas.openxmlformats.org/markup-compatibility/2006" xmlns:o="urn:schemas-microsoft-com:office:office" xmlns:r="http://schemas.openxmlformats.org/officeDocument/2006/relationships" xmlns:m="http://schemas.openxmlformats.org/officeDocument/2006/math" xmlns:v="urn:schemas-microsoft-com:vml" xmlns:wp14="http://schemas.microsoft.com/office/word/2010/wordprocessingDrawing" xmlns:wp="http://schemas.openxmlformats.org/drawingml/2006/wordprocessingDrawing" xmlns:w10="urn:schemas-microsoft-com:office:word" xmlns:w="http://schemas.openxmlformats.org/wordprocessingml/2006/main" xmlns:w14="http://schemas.microsoft.com/office/word/2010/wordml" xmlns:w15="http://schemas.microsoft.com/office/word/2012/wordml" xmlns:wpg="http://schemas.microsoft.com/office/word/2010/wordprocessingGroup" xmlns:wpi="http://schemas.microsoft.com/office/word/2010/wordprocessingInk" xmlns:wne="http://schemas.microsoft.com/office/word/2006/wordml" xmlns:wps="http://schemas.microsoft.com/office/word/2010/wordprocessingShape" mc:Ignorable="w14 w15 wp14">
   <w:footnote w:type="separator" w:id="-1">
     <w:p>
       <w:r>
@@ -984,7 +987,7 @@
 </file>
 
 <file path=word/header1.xml><?xml version="1.0" encoding="utf-8"?>
-<w:hdr xmlns:wpc="http://schemas.microsoft.com/office/word/2010/wordprocessingCanvas" xmlns:cx="http://schemas.microsoft.com/office/drawing/2014/chartex" xmlns:cx1="http://schemas.microsoft.com/office/drawing/2015/9/8/chartex" xmlns:cx2="http://schemas.microsoft.com/office/drawing/2015/10/21/chartex" xmlns:cx3="http://schemas.microsoft.com/office/drawing/2016/5/9/chartex" xmlns:cx4="http://schemas.microsoft.com/office/drawing/2016/5/10/chartex" xmlns:cx5="http://schemas.microsoft.com/office/drawing/2016/5/11/chartex" xmlns:cx6="http://schemas.microsoft.com/office/drawing/2016/5/12/chartex" xmlns:cx7="http://schemas.microsoft.com/office/drawing/2016/5/13/chartex" xmlns:cx8="http://schemas.microsoft.com/office/drawing/2016/5/14/chartex" xmlns:mc="http://schemas.openxmlformats.org/markup-compatibility/2006" xmlns:aink="http://schemas.microsoft.com/office/drawing/2016/ink" xmlns:am3d="http://schemas.microsoft.com/office/drawing/2017/model3d" xmlns:o="urn:schemas-microsoft-com:office:office" xmlns:r="http://schemas.openxmlformats.org/officeDocument/2006/relationships" xmlns:m="http://schemas.openxmlformats.org/officeDocument/2006/math" xmlns:v="urn:schemas-microsoft-com:vml" xmlns:wp14="http://schemas.microsoft.com/office/word/2010/wordprocessingDrawing" xmlns:wp="http://schemas.openxmlformats.org/drawingml/2006/wordprocessingDrawing" xmlns:w10="urn:schemas-microsoft-com:office:word" xmlns:w="http://schemas.openxmlformats.org/wordprocessingml/2006/main" xmlns:w14="http://schemas.microsoft.com/office/word/2010/wordml" xmlns:w15="http://schemas.microsoft.com/office/word/2012/wordml" xmlns:w16cid="http://schemas.microsoft.com/office/word/2016/wordml/cid" xmlns:w16se="http://schemas.microsoft.com/office/word/2015/wordml/symex" xmlns:wpg="http://schemas.microsoft.com/office/word/2010/wordprocessingGroup" xmlns:wpi="http://schemas.microsoft.com/office/word/2010/wordprocessingInk" xmlns:wne="http://schemas.microsoft.com/office/word/2006/wordml" xmlns:wps="http://schemas.microsoft.com/office/word/2010/wordprocessingShape" mc:Ignorable="w14 w15 w16se w16cid wp14">
+<w:hdr xmlns:wpc="http://schemas.microsoft.com/office/word/2010/wordprocessingCanvas" xmlns:mc="http://schemas.openxmlformats.org/markup-compatibility/2006" xmlns:o="urn:schemas-microsoft-com:office:office" xmlns:r="http://schemas.openxmlformats.org/officeDocument/2006/relationships" xmlns:m="http://schemas.openxmlformats.org/officeDocument/2006/math" xmlns:v="urn:schemas-microsoft-com:vml" xmlns:wp14="http://schemas.microsoft.com/office/word/2010/wordprocessingDrawing" xmlns:wp="http://schemas.openxmlformats.org/drawingml/2006/wordprocessingDrawing" xmlns:w10="urn:schemas-microsoft-com:office:word" xmlns:w="http://schemas.openxmlformats.org/wordprocessingml/2006/main" xmlns:w14="http://schemas.microsoft.com/office/word/2010/wordml" xmlns:w15="http://schemas.microsoft.com/office/word/2012/wordml" xmlns:wpg="http://schemas.microsoft.com/office/word/2010/wordprocessingGroup" xmlns:wpi="http://schemas.microsoft.com/office/word/2010/wordprocessingInk" xmlns:wne="http://schemas.microsoft.com/office/word/2006/wordml" xmlns:wps="http://schemas.microsoft.com/office/word/2010/wordprocessingShape" mc:Ignorable="w14 w15 wp14">
   <w:p>
     <w:pPr>
       <w:pStyle w:val="Header"/>
@@ -994,7 +997,7 @@
 </file>
 
 <file path=word/header2.xml><?xml version="1.0" encoding="utf-8"?>
-<w:hdr xmlns:wpc="http://schemas.microsoft.com/office/word/2010/wordprocessingCanvas" xmlns:cx="http://schemas.microsoft.com/office/drawing/2014/chartex" xmlns:cx1="http://schemas.microsoft.com/office/drawing/2015/9/8/chartex" xmlns:cx2="http://schemas.microsoft.com/office/drawing/2015/10/21/chartex" xmlns:cx3="http://schemas.microsoft.com/office/drawing/2016/5/9/chartex" xmlns:cx4="http://schemas.microsoft.com/office/drawing/2016/5/10/chartex" xmlns:cx5="http://schemas.microsoft.com/office/drawing/2016/5/11/chartex" xmlns:cx6="http://schemas.microsoft.com/office/drawing/2016/5/12/chartex" xmlns:cx7="http://schemas.microsoft.com/office/drawing/2016/5/13/chartex" xmlns:cx8="http://schemas.microsoft.com/office/drawing/2016/5/14/chartex" xmlns:mc="http://schemas.openxmlformats.org/markup-compatibility/2006" xmlns:aink="http://schemas.microsoft.com/office/drawing/2016/ink" xmlns:am3d="http://schemas.microsoft.com/office/drawing/2017/model3d" xmlns:o="urn:schemas-microsoft-com:office:office" xmlns:r="http://schemas.openxmlformats.org/officeDocument/2006/relationships" xmlns:m="http://schemas.openxmlformats.org/officeDocument/2006/math" xmlns:v="urn:schemas-microsoft-com:vml" xmlns:wp14="http://schemas.microsoft.com/office/word/2010/wordprocessingDrawing" xmlns:wp="http://schemas.openxmlformats.org/drawingml/2006/wordprocessingDrawing" xmlns:w10="urn:schemas-microsoft-com:office:word" xmlns:w="http://schemas.openxmlformats.org/wordprocessingml/2006/main" xmlns:w14="http://schemas.microsoft.com/office/word/2010/wordml" xmlns:w15="http://schemas.microsoft.com/office/word/2012/wordml" xmlns:w16cid="http://schemas.microsoft.com/office/word/2016/wordml/cid" xmlns:w16se="http://schemas.microsoft.com/office/word/2015/wordml/symex" xmlns:wpg="http://schemas.microsoft.com/office/word/2010/wordprocessingGroup" xmlns:wpi="http://schemas.microsoft.com/office/word/2010/wordprocessingInk" xmlns:wne="http://schemas.microsoft.com/office/word/2006/wordml" xmlns:wps="http://schemas.microsoft.com/office/word/2010/wordprocessingShape" mc:Ignorable="w14 w15 w16se w16cid wp14">
+<w:hdr xmlns:wpc="http://schemas.microsoft.com/office/word/2010/wordprocessingCanvas" xmlns:mc="http://schemas.openxmlformats.org/markup-compatibility/2006" xmlns:o="urn:schemas-microsoft-com:office:office" xmlns:r="http://schemas.openxmlformats.org/officeDocument/2006/relationships" xmlns:m="http://schemas.openxmlformats.org/officeDocument/2006/math" xmlns:v="urn:schemas-microsoft-com:vml" xmlns:wp14="http://schemas.microsoft.com/office/word/2010/wordprocessingDrawing" xmlns:wp="http://schemas.openxmlformats.org/drawingml/2006/wordprocessingDrawing" xmlns:w10="urn:schemas-microsoft-com:office:word" xmlns:w="http://schemas.openxmlformats.org/wordprocessingml/2006/main" xmlns:w14="http://schemas.microsoft.com/office/word/2010/wordml" xmlns:w15="http://schemas.microsoft.com/office/word/2012/wordml" xmlns:wpg="http://schemas.microsoft.com/office/word/2010/wordprocessingGroup" xmlns:wpi="http://schemas.microsoft.com/office/word/2010/wordprocessingInk" xmlns:wne="http://schemas.microsoft.com/office/word/2006/wordml" xmlns:wps="http://schemas.microsoft.com/office/word/2010/wordprocessingShape" mc:Ignorable="w14 w15 wp14">
   <w:p>
     <w:pPr>
       <w:pStyle w:val="Header"/>
@@ -1004,7 +1007,7 @@
 </file>
 
 <file path=word/header3.xml><?xml version="1.0" encoding="utf-8"?>
-<w:hdr xmlns:wpc="http://schemas.microsoft.com/office/word/2010/wordprocessingCanvas" xmlns:cx="http://schemas.microsoft.com/office/drawing/2014/chartex" xmlns:cx1="http://schemas.microsoft.com/office/drawing/2015/9/8/chartex" xmlns:cx2="http://schemas.microsoft.com/office/drawing/2015/10/21/chartex" xmlns:cx3="http://schemas.microsoft.com/office/drawing/2016/5/9/chartex" xmlns:cx4="http://schemas.microsoft.com/office/drawing/2016/5/10/chartex" xmlns:cx5="http://schemas.microsoft.com/office/drawing/2016/5/11/chartex" xmlns:cx6="http://schemas.microsoft.com/office/drawing/2016/5/12/chartex" xmlns:cx7="http://schemas.microsoft.com/office/drawing/2016/5/13/chartex" xmlns:cx8="http://schemas.microsoft.com/office/drawing/2016/5/14/chartex" xmlns:mc="http://schemas.openxmlformats.org/markup-compatibility/2006" xmlns:aink="http://schemas.microsoft.com/office/drawing/2016/ink" xmlns:am3d="http://schemas.microsoft.com/office/drawing/2017/model3d" xmlns:o="urn:schemas-microsoft-com:office:office" xmlns:r="http://schemas.openxmlformats.org/officeDocument/2006/relationships" xmlns:m="http://schemas.openxmlformats.org/officeDocument/2006/math" xmlns:v="urn:schemas-microsoft-com:vml" xmlns:wp14="http://schemas.microsoft.com/office/word/2010/wordprocessingDrawing" xmlns:wp="http://schemas.openxmlformats.org/drawingml/2006/wordprocessingDrawing" xmlns:w10="urn:schemas-microsoft-com:office:word" xmlns:w="http://schemas.openxmlformats.org/wordprocessingml/2006/main" xmlns:w14="http://schemas.microsoft.com/office/word/2010/wordml" xmlns:w15="http://schemas.microsoft.com/office/word/2012/wordml" xmlns:w16cid="http://schemas.microsoft.com/office/word/2016/wordml/cid" xmlns:w16se="http://schemas.microsoft.com/office/word/2015/wordml/symex" xmlns:wpg="http://schemas.microsoft.com/office/word/2010/wordprocessingGroup" xmlns:wpi="http://schemas.microsoft.com/office/word/2010/wordprocessingInk" xmlns:wne="http://schemas.microsoft.com/office/word/2006/wordml" xmlns:wps="http://schemas.microsoft.com/office/word/2010/wordprocessingShape" mc:Ignorable="w14 w15 w16se w16cid wp14">
+<w:hdr xmlns:wpc="http://schemas.microsoft.com/office/word/2010/wordprocessingCanvas" xmlns:mc="http://schemas.openxmlformats.org/markup-compatibility/2006" xmlns:o="urn:schemas-microsoft-com:office:office" xmlns:r="http://schemas.openxmlformats.org/officeDocument/2006/relationships" xmlns:m="http://schemas.openxmlformats.org/officeDocument/2006/math" xmlns:v="urn:schemas-microsoft-com:vml" xmlns:wp14="http://schemas.microsoft.com/office/word/2010/wordprocessingDrawing" xmlns:wp="http://schemas.openxmlformats.org/drawingml/2006/wordprocessingDrawing" xmlns:w10="urn:schemas-microsoft-com:office:word" xmlns:w="http://schemas.openxmlformats.org/wordprocessingml/2006/main" xmlns:w14="http://schemas.microsoft.com/office/word/2010/wordml" xmlns:w15="http://schemas.microsoft.com/office/word/2012/wordml" xmlns:wpg="http://schemas.microsoft.com/office/word/2010/wordprocessingGroup" xmlns:wpi="http://schemas.microsoft.com/office/word/2010/wordprocessingInk" xmlns:wne="http://schemas.microsoft.com/office/word/2006/wordml" xmlns:wps="http://schemas.microsoft.com/office/word/2010/wordprocessingShape" mc:Ignorable="w14 w15 wp14">
   <w:tbl>
     <w:tblPr>
       <w:tblStyle w:val="TableGrid"/>
@@ -1534,7 +1537,7 @@
 </file>
 
 <file path=word/numbering.xml><?xml version="1.0" encoding="utf-8"?>
-<w:numbering xmlns:wpc="http://schemas.microsoft.com/office/word/2010/wordprocessingCanvas" xmlns:cx="http://schemas.microsoft.com/office/drawing/2014/chartex" xmlns:cx1="http://schemas.microsoft.com/office/drawing/2015/9/8/chartex" xmlns:cx2="http://schemas.microsoft.com/office/drawing/2015/10/21/chartex" xmlns:cx3="http://schemas.microsoft.com/office/drawing/2016/5/9/chartex" xmlns:cx4="http://schemas.microsoft.com/office/drawing/2016/5/10/chartex" xmlns:cx5="http://schemas.microsoft.com/office/drawing/2016/5/11/chartex" xmlns:cx6="http://schemas.microsoft.com/office/drawing/2016/5/12/chartex" xmlns:cx7="http://schemas.microsoft.com/office/drawing/2016/5/13/chartex" xmlns:cx8="http://schemas.microsoft.com/office/drawing/2016/5/14/chartex" xmlns:mc="http://schemas.openxmlformats.org/markup-compatibility/2006" xmlns:aink="http://schemas.microsoft.com/office/drawing/2016/ink" xmlns:am3d="http://schemas.microsoft.com/office/drawing/2017/model3d" xmlns:o="urn:schemas-microsoft-com:office:office" xmlns:r="http://schemas.openxmlformats.org/officeDocument/2006/relationships" xmlns:m="http://schemas.openxmlformats.org/officeDocument/2006/math" xmlns:v="urn:schemas-microsoft-com:vml" xmlns:wp14="http://schemas.microsoft.com/office/word/2010/wordprocessingDrawing" xmlns:wp="http://schemas.openxmlformats.org/drawingml/2006/wordprocessingDrawing" xmlns:w10="urn:schemas-microsoft-com:office:word" xmlns:w="http://schemas.openxmlformats.org/wordprocessingml/2006/main" xmlns:w14="http://schemas.microsoft.com/office/word/2010/wordml" xmlns:w15="http://schemas.microsoft.com/office/word/2012/wordml" xmlns:w16cid="http://schemas.microsoft.com/office/word/2016/wordml/cid" xmlns:w16se="http://schemas.microsoft.com/office/word/2015/wordml/symex" xmlns:wpg="http://schemas.microsoft.com/office/word/2010/wordprocessingGroup" xmlns:wpi="http://schemas.microsoft.com/office/word/2010/wordprocessingInk" xmlns:wne="http://schemas.microsoft.com/office/word/2006/wordml" xmlns:wps="http://schemas.microsoft.com/office/word/2010/wordprocessingShape" mc:Ignorable="w14 w15 w16se w16cid wp14">
+<w:numbering xmlns:wpc="http://schemas.microsoft.com/office/word/2010/wordprocessingCanvas" xmlns:mc="http://schemas.openxmlformats.org/markup-compatibility/2006" xmlns:o="urn:schemas-microsoft-com:office:office" xmlns:r="http://schemas.openxmlformats.org/officeDocument/2006/relationships" xmlns:m="http://schemas.openxmlformats.org/officeDocument/2006/math" xmlns:v="urn:schemas-microsoft-com:vml" xmlns:wp14="http://schemas.microsoft.com/office/word/2010/wordprocessingDrawing" xmlns:wp="http://schemas.openxmlformats.org/drawingml/2006/wordprocessingDrawing" xmlns:w10="urn:schemas-microsoft-com:office:word" xmlns:w="http://schemas.openxmlformats.org/wordprocessingml/2006/main" xmlns:w14="http://schemas.microsoft.com/office/word/2010/wordml" xmlns:w15="http://schemas.microsoft.com/office/word/2012/wordml" xmlns:wpg="http://schemas.microsoft.com/office/word/2010/wordprocessingGroup" xmlns:wpi="http://schemas.microsoft.com/office/word/2010/wordprocessingInk" xmlns:wne="http://schemas.microsoft.com/office/word/2006/wordml" xmlns:wps="http://schemas.microsoft.com/office/word/2010/wordprocessingShape" mc:Ignorable="w14 w15 wp14">
   <w:abstractNum w:abstractNumId="0" w15:restartNumberingAfterBreak="0">
     <w:nsid w:val="0030577F"/>
     <w:multiLevelType w:val="hybridMultilevel"/>
@@ -3166,7 +3169,7 @@
 </file>
 
 <file path=word/styles.xml><?xml version="1.0" encoding="utf-8"?>
-<w:styles xmlns:mc="http://schemas.openxmlformats.org/markup-compatibility/2006" xmlns:r="http://schemas.openxmlformats.org/officeDocument/2006/relationships" xmlns:w="http://schemas.openxmlformats.org/wordprocessingml/2006/main" xmlns:w14="http://schemas.microsoft.com/office/word/2010/wordml" xmlns:w15="http://schemas.microsoft.com/office/word/2012/wordml" xmlns:w16cid="http://schemas.microsoft.com/office/word/2016/wordml/cid" xmlns:w16se="http://schemas.microsoft.com/office/word/2015/wordml/symex" mc:Ignorable="w14 w15 w16se w16cid">
+<w:styles xmlns:mc="http://schemas.openxmlformats.org/markup-compatibility/2006" xmlns:r="http://schemas.openxmlformats.org/officeDocument/2006/relationships" xmlns:w="http://schemas.openxmlformats.org/wordprocessingml/2006/main" xmlns:w14="http://schemas.microsoft.com/office/word/2010/wordml" xmlns:w15="http://schemas.microsoft.com/office/word/2012/wordml" mc:Ignorable="w14 w15">
   <w:docDefaults>
     <w:rPrDefault>
       <w:rPr>
@@ -3182,7 +3185,7 @@
       </w:pPr>
     </w:pPrDefault>
   </w:docDefaults>
-  <w:latentStyles w:defLockedState="0" w:defUIPriority="99" w:defSemiHidden="0" w:defUnhideWhenUsed="0" w:defQFormat="0" w:count="375">
+  <w:latentStyles w:defLockedState="0" w:defUIPriority="99" w:defSemiHidden="0" w:defUnhideWhenUsed="0" w:defQFormat="0" w:count="371">
     <w:lsdException w:name="Normal" w:uiPriority="0" w:qFormat="1"/>
     <w:lsdException w:name="heading 1" w:uiPriority="9" w:qFormat="1"/>
     <w:lsdException w:name="heading 2" w:semiHidden="1" w:uiPriority="9" w:unhideWhenUsed="1" w:qFormat="1"/>
@@ -3288,6 +3291,7 @@
     <w:lsdException w:name="HTML Sample" w:semiHidden="1" w:unhideWhenUsed="1"/>
     <w:lsdException w:name="HTML Typewriter" w:semiHidden="1" w:unhideWhenUsed="1"/>
     <w:lsdException w:name="HTML Variable" w:semiHidden="1" w:unhideWhenUsed="1"/>
+    <w:lsdException w:name="Normal Table" w:semiHidden="1" w:unhideWhenUsed="1"/>
     <w:lsdException w:name="annotation subject" w:semiHidden="1" w:unhideWhenUsed="1"/>
     <w:lsdException w:name="No List" w:semiHidden="1" w:unhideWhenUsed="1"/>
     <w:lsdException w:name="Outline List 1" w:semiHidden="1" w:unhideWhenUsed="1"/>
@@ -3331,8 +3335,10 @@
     <w:lsdException w:name="Table Elegant" w:semiHidden="1" w:unhideWhenUsed="1"/>
     <w:lsdException w:name="Table Professional" w:semiHidden="1" w:unhideWhenUsed="1"/>
     <w:lsdException w:name="Table Subtle 1" w:semiHidden="1" w:unhideWhenUsed="1"/>
+    <w:lsdException w:name="Table Subtle 2" w:semiHidden="1" w:unhideWhenUsed="1"/>
     <w:lsdException w:name="Table Web 1" w:semiHidden="1" w:unhideWhenUsed="1"/>
     <w:lsdException w:name="Table Web 2" w:semiHidden="1" w:unhideWhenUsed="1"/>
+    <w:lsdException w:name="Table Web 3" w:semiHidden="1" w:unhideWhenUsed="1"/>
     <w:lsdException w:name="Balloon Text" w:semiHidden="1" w:unhideWhenUsed="1"/>
     <w:lsdException w:name="Table Grid" w:uiPriority="39"/>
     <w:lsdException w:name="Table Theme" w:semiHidden="1" w:unhideWhenUsed="1"/>
@@ -3551,10 +3557,6 @@
     <w:lsdException w:name="List Table 5 Dark Accent 6" w:uiPriority="50"/>
     <w:lsdException w:name="List Table 6 Colorful Accent 6" w:uiPriority="51"/>
     <w:lsdException w:name="List Table 7 Colorful Accent 6" w:uiPriority="52"/>
-    <w:lsdException w:name="Mention" w:semiHidden="1" w:unhideWhenUsed="1"/>
-    <w:lsdException w:name="Smart Hyperlink" w:semiHidden="1" w:unhideWhenUsed="1"/>
-    <w:lsdException w:name="Hashtag" w:semiHidden="1" w:unhideWhenUsed="1"/>
-    <w:lsdException w:name="Unresolved Mention" w:semiHidden="1" w:unhideWhenUsed="1"/>
   </w:latentStyles>
   <w:style w:type="paragraph" w:default="1" w:styleId="Normal">
     <w:name w:val="Normal"/>

--- a/UWPSamples/IntroGraphics/DirectXTKSimpleSampleUWP12/Readme.docx
+++ b/UWPSamples/IntroGraphics/DirectXTKSimpleSampleUWP12/Readme.docx
@@ -1,6 +1,6 @@
 
 <file path=word/document.xml><?xml version="1.0" encoding="utf-8"?>
-<w:document xmlns:wpc="http://schemas.microsoft.com/office/word/2010/wordprocessingCanvas" xmlns:mc="http://schemas.openxmlformats.org/markup-compatibility/2006" xmlns:o="urn:schemas-microsoft-com:office:office" xmlns:r="http://schemas.openxmlformats.org/officeDocument/2006/relationships" xmlns:m="http://schemas.openxmlformats.org/officeDocument/2006/math" xmlns:v="urn:schemas-microsoft-com:vml" xmlns:wp14="http://schemas.microsoft.com/office/word/2010/wordprocessingDrawing" xmlns:wp="http://schemas.openxmlformats.org/drawingml/2006/wordprocessingDrawing" xmlns:w10="urn:schemas-microsoft-com:office:word" xmlns:w="http://schemas.openxmlformats.org/wordprocessingml/2006/main" xmlns:w14="http://schemas.microsoft.com/office/word/2010/wordml" xmlns:w15="http://schemas.microsoft.com/office/word/2012/wordml" xmlns:wpg="http://schemas.microsoft.com/office/word/2010/wordprocessingGroup" xmlns:wpi="http://schemas.microsoft.com/office/word/2010/wordprocessingInk" xmlns:wne="http://schemas.microsoft.com/office/word/2006/wordml" xmlns:wps="http://schemas.microsoft.com/office/word/2010/wordprocessingShape" mc:Ignorable="w14 w15 wp14">
+<w:document xmlns:wpc="http://schemas.microsoft.com/office/word/2010/wordprocessingCanvas" xmlns:cx="http://schemas.microsoft.com/office/drawing/2014/chartex" xmlns:cx1="http://schemas.microsoft.com/office/drawing/2015/9/8/chartex" xmlns:cx2="http://schemas.microsoft.com/office/drawing/2015/10/21/chartex" xmlns:cx3="http://schemas.microsoft.com/office/drawing/2016/5/9/chartex" xmlns:cx4="http://schemas.microsoft.com/office/drawing/2016/5/10/chartex" xmlns:cx5="http://schemas.microsoft.com/office/drawing/2016/5/11/chartex" xmlns:cx6="http://schemas.microsoft.com/office/drawing/2016/5/12/chartex" xmlns:cx7="http://schemas.microsoft.com/office/drawing/2016/5/13/chartex" xmlns:cx8="http://schemas.microsoft.com/office/drawing/2016/5/14/chartex" xmlns:mc="http://schemas.openxmlformats.org/markup-compatibility/2006" xmlns:aink="http://schemas.microsoft.com/office/drawing/2016/ink" xmlns:am3d="http://schemas.microsoft.com/office/drawing/2017/model3d" xmlns:o="urn:schemas-microsoft-com:office:office" xmlns:r="http://schemas.openxmlformats.org/officeDocument/2006/relationships" xmlns:m="http://schemas.openxmlformats.org/officeDocument/2006/math" xmlns:v="urn:schemas-microsoft-com:vml" xmlns:wp14="http://schemas.microsoft.com/office/word/2010/wordprocessingDrawing" xmlns:wp="http://schemas.openxmlformats.org/drawingml/2006/wordprocessingDrawing" xmlns:w10="urn:schemas-microsoft-com:office:word" xmlns:w="http://schemas.openxmlformats.org/wordprocessingml/2006/main" xmlns:w14="http://schemas.microsoft.com/office/word/2010/wordml" xmlns:w15="http://schemas.microsoft.com/office/word/2012/wordml" xmlns:w16cid="http://schemas.microsoft.com/office/word/2016/wordml/cid" xmlns:w16se="http://schemas.microsoft.com/office/word/2015/wordml/symex" xmlns:wpg="http://schemas.microsoft.com/office/word/2010/wordprocessingGroup" xmlns:wpi="http://schemas.microsoft.com/office/word/2010/wordprocessingInk" xmlns:wne="http://schemas.microsoft.com/office/word/2006/wordml" xmlns:wps="http://schemas.microsoft.com/office/word/2010/wordprocessingShape" mc:Ignorable="w14 w15 w16se w16cid wp14">
   <w:body>
     <w:p>
       <w:pPr>
@@ -21,26 +21,31 @@
     </w:p>
     <w:p>
       <w:pPr>
+        <w:pStyle w:val="Heading1"/>
+        <w:spacing w:before="0"/>
         <w:rPr>
+          <w:rFonts w:eastAsiaTheme="minorHAnsi" w:cs="Times New Roman"/>
           <w:i/>
+          <w:color w:val="auto"/>
+          <w:sz w:val="20"/>
+          <w:szCs w:val="22"/>
         </w:rPr>
       </w:pPr>
       <w:r>
         <w:rPr>
+          <w:rFonts w:eastAsiaTheme="minorHAnsi" w:cs="Times New Roman"/>
           <w:i/>
+          <w:color w:val="auto"/>
+          <w:sz w:val="20"/>
+          <w:szCs w:val="22"/>
         </w:rPr>
-        <w:t xml:space="preserve">This sample is compatible with the </w:t>
+        <w:t>This sample is compatible with the Windows 10 April 2018 Update SDK (17134)</w:t>
       </w:r>
-      <w:r>
-        <w:rPr>
-          <w:i/>
-        </w:rPr>
-        <w:t>Windows 10 Fall Creators Update SDK (16299)</w:t>
-      </w:r>
+    </w:p>
+    <w:p>
       <w:bookmarkStart w:id="0" w:name="_GoBack"/>
       <w:bookmarkEnd w:id="0"/>
     </w:p>
-    <w:p/>
     <w:p>
       <w:pPr>
         <w:pStyle w:val="Heading1"/>
@@ -371,7 +376,7 @@
 </file>
 
 <file path=word/endnotes.xml><?xml version="1.0" encoding="utf-8"?>
-<w:endnotes xmlns:wpc="http://schemas.microsoft.com/office/word/2010/wordprocessingCanvas" xmlns:mc="http://schemas.openxmlformats.org/markup-compatibility/2006" xmlns:o="urn:schemas-microsoft-com:office:office" xmlns:r="http://schemas.openxmlformats.org/officeDocument/2006/relationships" xmlns:m="http://schemas.openxmlformats.org/officeDocument/2006/math" xmlns:v="urn:schemas-microsoft-com:vml" xmlns:wp14="http://schemas.microsoft.com/office/word/2010/wordprocessingDrawing" xmlns:wp="http://schemas.openxmlformats.org/drawingml/2006/wordprocessingDrawing" xmlns:w10="urn:schemas-microsoft-com:office:word" xmlns:w="http://schemas.openxmlformats.org/wordprocessingml/2006/main" xmlns:w14="http://schemas.microsoft.com/office/word/2010/wordml" xmlns:w15="http://schemas.microsoft.com/office/word/2012/wordml" xmlns:wpg="http://schemas.microsoft.com/office/word/2010/wordprocessingGroup" xmlns:wpi="http://schemas.microsoft.com/office/word/2010/wordprocessingInk" xmlns:wne="http://schemas.microsoft.com/office/word/2006/wordml" xmlns:wps="http://schemas.microsoft.com/office/word/2010/wordprocessingShape" mc:Ignorable="w14 w15 wp14">
+<w:endnotes xmlns:wpc="http://schemas.microsoft.com/office/word/2010/wordprocessingCanvas" xmlns:cx="http://schemas.microsoft.com/office/drawing/2014/chartex" xmlns:cx1="http://schemas.microsoft.com/office/drawing/2015/9/8/chartex" xmlns:cx2="http://schemas.microsoft.com/office/drawing/2015/10/21/chartex" xmlns:cx3="http://schemas.microsoft.com/office/drawing/2016/5/9/chartex" xmlns:cx4="http://schemas.microsoft.com/office/drawing/2016/5/10/chartex" xmlns:cx5="http://schemas.microsoft.com/office/drawing/2016/5/11/chartex" xmlns:cx6="http://schemas.microsoft.com/office/drawing/2016/5/12/chartex" xmlns:cx7="http://schemas.microsoft.com/office/drawing/2016/5/13/chartex" xmlns:cx8="http://schemas.microsoft.com/office/drawing/2016/5/14/chartex" xmlns:mc="http://schemas.openxmlformats.org/markup-compatibility/2006" xmlns:aink="http://schemas.microsoft.com/office/drawing/2016/ink" xmlns:am3d="http://schemas.microsoft.com/office/drawing/2017/model3d" xmlns:o="urn:schemas-microsoft-com:office:office" xmlns:r="http://schemas.openxmlformats.org/officeDocument/2006/relationships" xmlns:m="http://schemas.openxmlformats.org/officeDocument/2006/math" xmlns:v="urn:schemas-microsoft-com:vml" xmlns:wp14="http://schemas.microsoft.com/office/word/2010/wordprocessingDrawing" xmlns:wp="http://schemas.openxmlformats.org/drawingml/2006/wordprocessingDrawing" xmlns:w10="urn:schemas-microsoft-com:office:word" xmlns:w="http://schemas.openxmlformats.org/wordprocessingml/2006/main" xmlns:w14="http://schemas.microsoft.com/office/word/2010/wordml" xmlns:w15="http://schemas.microsoft.com/office/word/2012/wordml" xmlns:w16cid="http://schemas.microsoft.com/office/word/2016/wordml/cid" xmlns:w16se="http://schemas.microsoft.com/office/word/2015/wordml/symex" xmlns:wpg="http://schemas.microsoft.com/office/word/2010/wordprocessingGroup" xmlns:wpi="http://schemas.microsoft.com/office/word/2010/wordprocessingInk" xmlns:wne="http://schemas.microsoft.com/office/word/2006/wordml" xmlns:wps="http://schemas.microsoft.com/office/word/2010/wordprocessingShape" mc:Ignorable="w14 w15 w16se w16cid wp14">
   <w:endnote w:type="separator" w:id="-1">
     <w:p>
       <w:r>
@@ -390,7 +395,7 @@
 </file>
 
 <file path=word/footer1.xml><?xml version="1.0" encoding="utf-8"?>
-<w:ftr xmlns:wpc="http://schemas.microsoft.com/office/word/2010/wordprocessingCanvas" xmlns:mc="http://schemas.openxmlformats.org/markup-compatibility/2006" xmlns:o="urn:schemas-microsoft-com:office:office" xmlns:r="http://schemas.openxmlformats.org/officeDocument/2006/relationships" xmlns:m="http://schemas.openxmlformats.org/officeDocument/2006/math" xmlns:v="urn:schemas-microsoft-com:vml" xmlns:wp14="http://schemas.microsoft.com/office/word/2010/wordprocessingDrawing" xmlns:wp="http://schemas.openxmlformats.org/drawingml/2006/wordprocessingDrawing" xmlns:w10="urn:schemas-microsoft-com:office:word" xmlns:w="http://schemas.openxmlformats.org/wordprocessingml/2006/main" xmlns:w14="http://schemas.microsoft.com/office/word/2010/wordml" xmlns:w15="http://schemas.microsoft.com/office/word/2012/wordml" xmlns:wpg="http://schemas.microsoft.com/office/word/2010/wordprocessingGroup" xmlns:wpi="http://schemas.microsoft.com/office/word/2010/wordprocessingInk" xmlns:wne="http://schemas.microsoft.com/office/word/2006/wordml" xmlns:wps="http://schemas.microsoft.com/office/word/2010/wordprocessingShape" mc:Ignorable="w14 w15 wp14">
+<w:ftr xmlns:wpc="http://schemas.microsoft.com/office/word/2010/wordprocessingCanvas" xmlns:cx="http://schemas.microsoft.com/office/drawing/2014/chartex" xmlns:cx1="http://schemas.microsoft.com/office/drawing/2015/9/8/chartex" xmlns:cx2="http://schemas.microsoft.com/office/drawing/2015/10/21/chartex" xmlns:cx3="http://schemas.microsoft.com/office/drawing/2016/5/9/chartex" xmlns:cx4="http://schemas.microsoft.com/office/drawing/2016/5/10/chartex" xmlns:cx5="http://schemas.microsoft.com/office/drawing/2016/5/11/chartex" xmlns:cx6="http://schemas.microsoft.com/office/drawing/2016/5/12/chartex" xmlns:cx7="http://schemas.microsoft.com/office/drawing/2016/5/13/chartex" xmlns:cx8="http://schemas.microsoft.com/office/drawing/2016/5/14/chartex" xmlns:mc="http://schemas.openxmlformats.org/markup-compatibility/2006" xmlns:aink="http://schemas.microsoft.com/office/drawing/2016/ink" xmlns:am3d="http://schemas.microsoft.com/office/drawing/2017/model3d" xmlns:o="urn:schemas-microsoft-com:office:office" xmlns:r="http://schemas.openxmlformats.org/officeDocument/2006/relationships" xmlns:m="http://schemas.openxmlformats.org/officeDocument/2006/math" xmlns:v="urn:schemas-microsoft-com:vml" xmlns:wp14="http://schemas.microsoft.com/office/word/2010/wordprocessingDrawing" xmlns:wp="http://schemas.openxmlformats.org/drawingml/2006/wordprocessingDrawing" xmlns:w10="urn:schemas-microsoft-com:office:word" xmlns:w="http://schemas.openxmlformats.org/wordprocessingml/2006/main" xmlns:w14="http://schemas.microsoft.com/office/word/2010/wordml" xmlns:w15="http://schemas.microsoft.com/office/word/2012/wordml" xmlns:w16cid="http://schemas.microsoft.com/office/word/2016/wordml/cid" xmlns:w16se="http://schemas.microsoft.com/office/word/2015/wordml/symex" xmlns:wpg="http://schemas.microsoft.com/office/word/2010/wordprocessingGroup" xmlns:wpi="http://schemas.microsoft.com/office/word/2010/wordprocessingInk" xmlns:wne="http://schemas.microsoft.com/office/word/2006/wordml" xmlns:wps="http://schemas.microsoft.com/office/word/2010/wordprocessingShape" mc:Ignorable="w14 w15 w16se w16cid wp14">
   <w:p>
     <w:pPr>
       <w:pStyle w:val="Footer"/>
@@ -400,7 +405,7 @@
 </file>
 
 <file path=word/footer2.xml><?xml version="1.0" encoding="utf-8"?>
-<w:ftr xmlns:wpc="http://schemas.microsoft.com/office/word/2010/wordprocessingCanvas" xmlns:mc="http://schemas.openxmlformats.org/markup-compatibility/2006" xmlns:o="urn:schemas-microsoft-com:office:office" xmlns:r="http://schemas.openxmlformats.org/officeDocument/2006/relationships" xmlns:m="http://schemas.openxmlformats.org/officeDocument/2006/math" xmlns:v="urn:schemas-microsoft-com:vml" xmlns:wp14="http://schemas.microsoft.com/office/word/2010/wordprocessingDrawing" xmlns:wp="http://schemas.openxmlformats.org/drawingml/2006/wordprocessingDrawing" xmlns:w10="urn:schemas-microsoft-com:office:word" xmlns:w="http://schemas.openxmlformats.org/wordprocessingml/2006/main" xmlns:w14="http://schemas.microsoft.com/office/word/2010/wordml" xmlns:w15="http://schemas.microsoft.com/office/word/2012/wordml" xmlns:wpg="http://schemas.microsoft.com/office/word/2010/wordprocessingGroup" xmlns:wpi="http://schemas.microsoft.com/office/word/2010/wordprocessingInk" xmlns:wne="http://schemas.microsoft.com/office/word/2006/wordml" xmlns:wps="http://schemas.microsoft.com/office/word/2010/wordprocessingShape" mc:Ignorable="w14 w15 wp14">
+<w:ftr xmlns:wpc="http://schemas.microsoft.com/office/word/2010/wordprocessingCanvas" xmlns:cx="http://schemas.microsoft.com/office/drawing/2014/chartex" xmlns:cx1="http://schemas.microsoft.com/office/drawing/2015/9/8/chartex" xmlns:cx2="http://schemas.microsoft.com/office/drawing/2015/10/21/chartex" xmlns:cx3="http://schemas.microsoft.com/office/drawing/2016/5/9/chartex" xmlns:cx4="http://schemas.microsoft.com/office/drawing/2016/5/10/chartex" xmlns:cx5="http://schemas.microsoft.com/office/drawing/2016/5/11/chartex" xmlns:cx6="http://schemas.microsoft.com/office/drawing/2016/5/12/chartex" xmlns:cx7="http://schemas.microsoft.com/office/drawing/2016/5/13/chartex" xmlns:cx8="http://schemas.microsoft.com/office/drawing/2016/5/14/chartex" xmlns:mc="http://schemas.openxmlformats.org/markup-compatibility/2006" xmlns:aink="http://schemas.microsoft.com/office/drawing/2016/ink" xmlns:am3d="http://schemas.microsoft.com/office/drawing/2017/model3d" xmlns:o="urn:schemas-microsoft-com:office:office" xmlns:r="http://schemas.openxmlformats.org/officeDocument/2006/relationships" xmlns:m="http://schemas.openxmlformats.org/officeDocument/2006/math" xmlns:v="urn:schemas-microsoft-com:vml" xmlns:wp14="http://schemas.microsoft.com/office/word/2010/wordprocessingDrawing" xmlns:wp="http://schemas.openxmlformats.org/drawingml/2006/wordprocessingDrawing" xmlns:w10="urn:schemas-microsoft-com:office:word" xmlns:w="http://schemas.openxmlformats.org/wordprocessingml/2006/main" xmlns:w14="http://schemas.microsoft.com/office/word/2010/wordml" xmlns:w15="http://schemas.microsoft.com/office/word/2012/wordml" xmlns:w16cid="http://schemas.microsoft.com/office/word/2016/wordml/cid" xmlns:w16se="http://schemas.microsoft.com/office/word/2015/wordml/symex" xmlns:wpg="http://schemas.microsoft.com/office/word/2010/wordprocessingGroup" xmlns:wpi="http://schemas.microsoft.com/office/word/2010/wordprocessingInk" xmlns:wne="http://schemas.microsoft.com/office/word/2006/wordml" xmlns:wps="http://schemas.microsoft.com/office/word/2010/wordprocessingShape" mc:Ignorable="w14 w15 w16se w16cid wp14">
   <w:tbl>
     <w:tblPr>
       <w:tblW w:w="5000" w:type="pct"/>
@@ -479,7 +484,7 @@
               <w:sz w:val="16"/>
               <w:szCs w:val="16"/>
             </w:rPr>
-            <w:t>2017</w:t>
+            <w:t>2018</w:t>
           </w:r>
           <w:r>
             <w:rPr>
@@ -692,7 +697,7 @@
 </file>
 
 <file path=word/footer3.xml><?xml version="1.0" encoding="utf-8"?>
-<w:ftr xmlns:wpc="http://schemas.microsoft.com/office/word/2010/wordprocessingCanvas" xmlns:mc="http://schemas.openxmlformats.org/markup-compatibility/2006" xmlns:o="urn:schemas-microsoft-com:office:office" xmlns:r="http://schemas.openxmlformats.org/officeDocument/2006/relationships" xmlns:m="http://schemas.openxmlformats.org/officeDocument/2006/math" xmlns:v="urn:schemas-microsoft-com:vml" xmlns:wp14="http://schemas.microsoft.com/office/word/2010/wordprocessingDrawing" xmlns:wp="http://schemas.openxmlformats.org/drawingml/2006/wordprocessingDrawing" xmlns:w10="urn:schemas-microsoft-com:office:word" xmlns:w="http://schemas.openxmlformats.org/wordprocessingml/2006/main" xmlns:w14="http://schemas.microsoft.com/office/word/2010/wordml" xmlns:w15="http://schemas.microsoft.com/office/word/2012/wordml" xmlns:wpg="http://schemas.microsoft.com/office/word/2010/wordprocessingGroup" xmlns:wpi="http://schemas.microsoft.com/office/word/2010/wordprocessingInk" xmlns:wne="http://schemas.microsoft.com/office/word/2006/wordml" xmlns:wps="http://schemas.microsoft.com/office/word/2010/wordprocessingShape" mc:Ignorable="w14 w15 wp14">
+<w:ftr xmlns:wpc="http://schemas.microsoft.com/office/word/2010/wordprocessingCanvas" xmlns:cx="http://schemas.microsoft.com/office/drawing/2014/chartex" xmlns:cx1="http://schemas.microsoft.com/office/drawing/2015/9/8/chartex" xmlns:cx2="http://schemas.microsoft.com/office/drawing/2015/10/21/chartex" xmlns:cx3="http://schemas.microsoft.com/office/drawing/2016/5/9/chartex" xmlns:cx4="http://schemas.microsoft.com/office/drawing/2016/5/10/chartex" xmlns:cx5="http://schemas.microsoft.com/office/drawing/2016/5/11/chartex" xmlns:cx6="http://schemas.microsoft.com/office/drawing/2016/5/12/chartex" xmlns:cx7="http://schemas.microsoft.com/office/drawing/2016/5/13/chartex" xmlns:cx8="http://schemas.microsoft.com/office/drawing/2016/5/14/chartex" xmlns:mc="http://schemas.openxmlformats.org/markup-compatibility/2006" xmlns:aink="http://schemas.microsoft.com/office/drawing/2016/ink" xmlns:am3d="http://schemas.microsoft.com/office/drawing/2017/model3d" xmlns:o="urn:schemas-microsoft-com:office:office" xmlns:r="http://schemas.openxmlformats.org/officeDocument/2006/relationships" xmlns:m="http://schemas.openxmlformats.org/officeDocument/2006/math" xmlns:v="urn:schemas-microsoft-com:vml" xmlns:wp14="http://schemas.microsoft.com/office/word/2010/wordprocessingDrawing" xmlns:wp="http://schemas.openxmlformats.org/drawingml/2006/wordprocessingDrawing" xmlns:w10="urn:schemas-microsoft-com:office:word" xmlns:w="http://schemas.openxmlformats.org/wordprocessingml/2006/main" xmlns:w14="http://schemas.microsoft.com/office/word/2010/wordml" xmlns:w15="http://schemas.microsoft.com/office/word/2012/wordml" xmlns:w16cid="http://schemas.microsoft.com/office/word/2016/wordml/cid" xmlns:w16se="http://schemas.microsoft.com/office/word/2015/wordml/symex" xmlns:wpg="http://schemas.microsoft.com/office/word/2010/wordprocessingGroup" xmlns:wpi="http://schemas.microsoft.com/office/word/2010/wordprocessingInk" xmlns:wne="http://schemas.microsoft.com/office/word/2006/wordml" xmlns:wps="http://schemas.microsoft.com/office/word/2010/wordprocessingShape" mc:Ignorable="w14 w15 w16se w16cid wp14">
   <w:tbl>
     <w:tblPr>
       <w:tblW w:w="5000" w:type="pct"/>
@@ -771,7 +776,7 @@
               <w:sz w:val="16"/>
               <w:szCs w:val="16"/>
             </w:rPr>
-            <w:t>2017</w:t>
+            <w:t>2018</w:t>
           </w:r>
           <w:r>
             <w:rPr>
@@ -968,7 +973,7 @@
 </file>
 
 <file path=word/footnotes.xml><?xml version="1.0" encoding="utf-8"?>
-<w:footnotes xmlns:wpc="http://schemas.microsoft.com/office/word/2010/wordprocessingCanvas" xmlns:mc="http://schemas.openxmlformats.org/markup-compatibility/2006" xmlns:o="urn:schemas-microsoft-com:office:office" xmlns:r="http://schemas.openxmlformats.org/officeDocument/2006/relationships" xmlns:m="http://schemas.openxmlformats.org/officeDocument/2006/math" xmlns:v="urn:schemas-microsoft-com:vml" xmlns:wp14="http://schemas.microsoft.com/office/word/2010/wordprocessingDrawing" xmlns:wp="http://schemas.openxmlformats.org/drawingml/2006/wordprocessingDrawing" xmlns:w10="urn:schemas-microsoft-com:office:word" xmlns:w="http://schemas.openxmlformats.org/wordprocessingml/2006/main" xmlns:w14="http://schemas.microsoft.com/office/word/2010/wordml" xmlns:w15="http://schemas.microsoft.com/office/word/2012/wordml" xmlns:wpg="http://schemas.microsoft.com/office/word/2010/wordprocessingGroup" xmlns:wpi="http://schemas.microsoft.com/office/word/2010/wordprocessingInk" xmlns:wne="http://schemas.microsoft.com/office/word/2006/wordml" xmlns:wps="http://schemas.microsoft.com/office/word/2010/wordprocessingShape" mc:Ignorable="w14 w15 wp14">
+<w:footnotes xmlns:wpc="http://schemas.microsoft.com/office/word/2010/wordprocessingCanvas" xmlns:cx="http://schemas.microsoft.com/office/drawing/2014/chartex" xmlns:cx1="http://schemas.microsoft.com/office/drawing/2015/9/8/chartex" xmlns:cx2="http://schemas.microsoft.com/office/drawing/2015/10/21/chartex" xmlns:cx3="http://schemas.microsoft.com/office/drawing/2016/5/9/chartex" xmlns:cx4="http://schemas.microsoft.com/office/drawing/2016/5/10/chartex" xmlns:cx5="http://schemas.microsoft.com/office/drawing/2016/5/11/chartex" xmlns:cx6="http://schemas.microsoft.com/office/drawing/2016/5/12/chartex" xmlns:cx7="http://schemas.microsoft.com/office/drawing/2016/5/13/chartex" xmlns:cx8="http://schemas.microsoft.com/office/drawing/2016/5/14/chartex" xmlns:mc="http://schemas.openxmlformats.org/markup-compatibility/2006" xmlns:aink="http://schemas.microsoft.com/office/drawing/2016/ink" xmlns:am3d="http://schemas.microsoft.com/office/drawing/2017/model3d" xmlns:o="urn:schemas-microsoft-com:office:office" xmlns:r="http://schemas.openxmlformats.org/officeDocument/2006/relationships" xmlns:m="http://schemas.openxmlformats.org/officeDocument/2006/math" xmlns:v="urn:schemas-microsoft-com:vml" xmlns:wp14="http://schemas.microsoft.com/office/word/2010/wordprocessingDrawing" xmlns:wp="http://schemas.openxmlformats.org/drawingml/2006/wordprocessingDrawing" xmlns:w10="urn:schemas-microsoft-com:office:word" xmlns:w="http://schemas.openxmlformats.org/wordprocessingml/2006/main" xmlns:w14="http://schemas.microsoft.com/office/word/2010/wordml" xmlns:w15="http://schemas.microsoft.com/office/word/2012/wordml" xmlns:w16cid="http://schemas.microsoft.com/office/word/2016/wordml/cid" xmlns:w16se="http://schemas.microsoft.com/office/word/2015/wordml/symex" xmlns:wpg="http://schemas.microsoft.com/office/word/2010/wordprocessingGroup" xmlns:wpi="http://schemas.microsoft.com/office/word/2010/wordprocessingInk" xmlns:wne="http://schemas.microsoft.com/office/word/2006/wordml" xmlns:wps="http://schemas.microsoft.com/office/word/2010/wordprocessingShape" mc:Ignorable="w14 w15 w16se w16cid wp14">
   <w:footnote w:type="separator" w:id="-1">
     <w:p>
       <w:r>
@@ -987,7 +992,7 @@
 </file>
 
 <file path=word/header1.xml><?xml version="1.0" encoding="utf-8"?>
-<w:hdr xmlns:wpc="http://schemas.microsoft.com/office/word/2010/wordprocessingCanvas" xmlns:mc="http://schemas.openxmlformats.org/markup-compatibility/2006" xmlns:o="urn:schemas-microsoft-com:office:office" xmlns:r="http://schemas.openxmlformats.org/officeDocument/2006/relationships" xmlns:m="http://schemas.openxmlformats.org/officeDocument/2006/math" xmlns:v="urn:schemas-microsoft-com:vml" xmlns:wp14="http://schemas.microsoft.com/office/word/2010/wordprocessingDrawing" xmlns:wp="http://schemas.openxmlformats.org/drawingml/2006/wordprocessingDrawing" xmlns:w10="urn:schemas-microsoft-com:office:word" xmlns:w="http://schemas.openxmlformats.org/wordprocessingml/2006/main" xmlns:w14="http://schemas.microsoft.com/office/word/2010/wordml" xmlns:w15="http://schemas.microsoft.com/office/word/2012/wordml" xmlns:wpg="http://schemas.microsoft.com/office/word/2010/wordprocessingGroup" xmlns:wpi="http://schemas.microsoft.com/office/word/2010/wordprocessingInk" xmlns:wne="http://schemas.microsoft.com/office/word/2006/wordml" xmlns:wps="http://schemas.microsoft.com/office/word/2010/wordprocessingShape" mc:Ignorable="w14 w15 wp14">
+<w:hdr xmlns:wpc="http://schemas.microsoft.com/office/word/2010/wordprocessingCanvas" xmlns:cx="http://schemas.microsoft.com/office/drawing/2014/chartex" xmlns:cx1="http://schemas.microsoft.com/office/drawing/2015/9/8/chartex" xmlns:cx2="http://schemas.microsoft.com/office/drawing/2015/10/21/chartex" xmlns:cx3="http://schemas.microsoft.com/office/drawing/2016/5/9/chartex" xmlns:cx4="http://schemas.microsoft.com/office/drawing/2016/5/10/chartex" xmlns:cx5="http://schemas.microsoft.com/office/drawing/2016/5/11/chartex" xmlns:cx6="http://schemas.microsoft.com/office/drawing/2016/5/12/chartex" xmlns:cx7="http://schemas.microsoft.com/office/drawing/2016/5/13/chartex" xmlns:cx8="http://schemas.microsoft.com/office/drawing/2016/5/14/chartex" xmlns:mc="http://schemas.openxmlformats.org/markup-compatibility/2006" xmlns:aink="http://schemas.microsoft.com/office/drawing/2016/ink" xmlns:am3d="http://schemas.microsoft.com/office/drawing/2017/model3d" xmlns:o="urn:schemas-microsoft-com:office:office" xmlns:r="http://schemas.openxmlformats.org/officeDocument/2006/relationships" xmlns:m="http://schemas.openxmlformats.org/officeDocument/2006/math" xmlns:v="urn:schemas-microsoft-com:vml" xmlns:wp14="http://schemas.microsoft.com/office/word/2010/wordprocessingDrawing" xmlns:wp="http://schemas.openxmlformats.org/drawingml/2006/wordprocessingDrawing" xmlns:w10="urn:schemas-microsoft-com:office:word" xmlns:w="http://schemas.openxmlformats.org/wordprocessingml/2006/main" xmlns:w14="http://schemas.microsoft.com/office/word/2010/wordml" xmlns:w15="http://schemas.microsoft.com/office/word/2012/wordml" xmlns:w16cid="http://schemas.microsoft.com/office/word/2016/wordml/cid" xmlns:w16se="http://schemas.microsoft.com/office/word/2015/wordml/symex" xmlns:wpg="http://schemas.microsoft.com/office/word/2010/wordprocessingGroup" xmlns:wpi="http://schemas.microsoft.com/office/word/2010/wordprocessingInk" xmlns:wne="http://schemas.microsoft.com/office/word/2006/wordml" xmlns:wps="http://schemas.microsoft.com/office/word/2010/wordprocessingShape" mc:Ignorable="w14 w15 w16se w16cid wp14">
   <w:p>
     <w:pPr>
       <w:pStyle w:val="Header"/>
@@ -997,7 +1002,7 @@
 </file>
 
 <file path=word/header2.xml><?xml version="1.0" encoding="utf-8"?>
-<w:hdr xmlns:wpc="http://schemas.microsoft.com/office/word/2010/wordprocessingCanvas" xmlns:mc="http://schemas.openxmlformats.org/markup-compatibility/2006" xmlns:o="urn:schemas-microsoft-com:office:office" xmlns:r="http://schemas.openxmlformats.org/officeDocument/2006/relationships" xmlns:m="http://schemas.openxmlformats.org/officeDocument/2006/math" xmlns:v="urn:schemas-microsoft-com:vml" xmlns:wp14="http://schemas.microsoft.com/office/word/2010/wordprocessingDrawing" xmlns:wp="http://schemas.openxmlformats.org/drawingml/2006/wordprocessingDrawing" xmlns:w10="urn:schemas-microsoft-com:office:word" xmlns:w="http://schemas.openxmlformats.org/wordprocessingml/2006/main" xmlns:w14="http://schemas.microsoft.com/office/word/2010/wordml" xmlns:w15="http://schemas.microsoft.com/office/word/2012/wordml" xmlns:wpg="http://schemas.microsoft.com/office/word/2010/wordprocessingGroup" xmlns:wpi="http://schemas.microsoft.com/office/word/2010/wordprocessingInk" xmlns:wne="http://schemas.microsoft.com/office/word/2006/wordml" xmlns:wps="http://schemas.microsoft.com/office/word/2010/wordprocessingShape" mc:Ignorable="w14 w15 wp14">
+<w:hdr xmlns:wpc="http://schemas.microsoft.com/office/word/2010/wordprocessingCanvas" xmlns:cx="http://schemas.microsoft.com/office/drawing/2014/chartex" xmlns:cx1="http://schemas.microsoft.com/office/drawing/2015/9/8/chartex" xmlns:cx2="http://schemas.microsoft.com/office/drawing/2015/10/21/chartex" xmlns:cx3="http://schemas.microsoft.com/office/drawing/2016/5/9/chartex" xmlns:cx4="http://schemas.microsoft.com/office/drawing/2016/5/10/chartex" xmlns:cx5="http://schemas.microsoft.com/office/drawing/2016/5/11/chartex" xmlns:cx6="http://schemas.microsoft.com/office/drawing/2016/5/12/chartex" xmlns:cx7="http://schemas.microsoft.com/office/drawing/2016/5/13/chartex" xmlns:cx8="http://schemas.microsoft.com/office/drawing/2016/5/14/chartex" xmlns:mc="http://schemas.openxmlformats.org/markup-compatibility/2006" xmlns:aink="http://schemas.microsoft.com/office/drawing/2016/ink" xmlns:am3d="http://schemas.microsoft.com/office/drawing/2017/model3d" xmlns:o="urn:schemas-microsoft-com:office:office" xmlns:r="http://schemas.openxmlformats.org/officeDocument/2006/relationships" xmlns:m="http://schemas.openxmlformats.org/officeDocument/2006/math" xmlns:v="urn:schemas-microsoft-com:vml" xmlns:wp14="http://schemas.microsoft.com/office/word/2010/wordprocessingDrawing" xmlns:wp="http://schemas.openxmlformats.org/drawingml/2006/wordprocessingDrawing" xmlns:w10="urn:schemas-microsoft-com:office:word" xmlns:w="http://schemas.openxmlformats.org/wordprocessingml/2006/main" xmlns:w14="http://schemas.microsoft.com/office/word/2010/wordml" xmlns:w15="http://schemas.microsoft.com/office/word/2012/wordml" xmlns:w16cid="http://schemas.microsoft.com/office/word/2016/wordml/cid" xmlns:w16se="http://schemas.microsoft.com/office/word/2015/wordml/symex" xmlns:wpg="http://schemas.microsoft.com/office/word/2010/wordprocessingGroup" xmlns:wpi="http://schemas.microsoft.com/office/word/2010/wordprocessingInk" xmlns:wne="http://schemas.microsoft.com/office/word/2006/wordml" xmlns:wps="http://schemas.microsoft.com/office/word/2010/wordprocessingShape" mc:Ignorable="w14 w15 w16se w16cid wp14">
   <w:p>
     <w:pPr>
       <w:pStyle w:val="Header"/>
@@ -1007,7 +1012,7 @@
 </file>
 
 <file path=word/header3.xml><?xml version="1.0" encoding="utf-8"?>
-<w:hdr xmlns:wpc="http://schemas.microsoft.com/office/word/2010/wordprocessingCanvas" xmlns:mc="http://schemas.openxmlformats.org/markup-compatibility/2006" xmlns:o="urn:schemas-microsoft-com:office:office" xmlns:r="http://schemas.openxmlformats.org/officeDocument/2006/relationships" xmlns:m="http://schemas.openxmlformats.org/officeDocument/2006/math" xmlns:v="urn:schemas-microsoft-com:vml" xmlns:wp14="http://schemas.microsoft.com/office/word/2010/wordprocessingDrawing" xmlns:wp="http://schemas.openxmlformats.org/drawingml/2006/wordprocessingDrawing" xmlns:w10="urn:schemas-microsoft-com:office:word" xmlns:w="http://schemas.openxmlformats.org/wordprocessingml/2006/main" xmlns:w14="http://schemas.microsoft.com/office/word/2010/wordml" xmlns:w15="http://schemas.microsoft.com/office/word/2012/wordml" xmlns:wpg="http://schemas.microsoft.com/office/word/2010/wordprocessingGroup" xmlns:wpi="http://schemas.microsoft.com/office/word/2010/wordprocessingInk" xmlns:wne="http://schemas.microsoft.com/office/word/2006/wordml" xmlns:wps="http://schemas.microsoft.com/office/word/2010/wordprocessingShape" mc:Ignorable="w14 w15 wp14">
+<w:hdr xmlns:wpc="http://schemas.microsoft.com/office/word/2010/wordprocessingCanvas" xmlns:cx="http://schemas.microsoft.com/office/drawing/2014/chartex" xmlns:cx1="http://schemas.microsoft.com/office/drawing/2015/9/8/chartex" xmlns:cx2="http://schemas.microsoft.com/office/drawing/2015/10/21/chartex" xmlns:cx3="http://schemas.microsoft.com/office/drawing/2016/5/9/chartex" xmlns:cx4="http://schemas.microsoft.com/office/drawing/2016/5/10/chartex" xmlns:cx5="http://schemas.microsoft.com/office/drawing/2016/5/11/chartex" xmlns:cx6="http://schemas.microsoft.com/office/drawing/2016/5/12/chartex" xmlns:cx7="http://schemas.microsoft.com/office/drawing/2016/5/13/chartex" xmlns:cx8="http://schemas.microsoft.com/office/drawing/2016/5/14/chartex" xmlns:mc="http://schemas.openxmlformats.org/markup-compatibility/2006" xmlns:aink="http://schemas.microsoft.com/office/drawing/2016/ink" xmlns:am3d="http://schemas.microsoft.com/office/drawing/2017/model3d" xmlns:o="urn:schemas-microsoft-com:office:office" xmlns:r="http://schemas.openxmlformats.org/officeDocument/2006/relationships" xmlns:m="http://schemas.openxmlformats.org/officeDocument/2006/math" xmlns:v="urn:schemas-microsoft-com:vml" xmlns:wp14="http://schemas.microsoft.com/office/word/2010/wordprocessingDrawing" xmlns:wp="http://schemas.openxmlformats.org/drawingml/2006/wordprocessingDrawing" xmlns:w10="urn:schemas-microsoft-com:office:word" xmlns:w="http://schemas.openxmlformats.org/wordprocessingml/2006/main" xmlns:w14="http://schemas.microsoft.com/office/word/2010/wordml" xmlns:w15="http://schemas.microsoft.com/office/word/2012/wordml" xmlns:w16cid="http://schemas.microsoft.com/office/word/2016/wordml/cid" xmlns:w16se="http://schemas.microsoft.com/office/word/2015/wordml/symex" xmlns:wpg="http://schemas.microsoft.com/office/word/2010/wordprocessingGroup" xmlns:wpi="http://schemas.microsoft.com/office/word/2010/wordprocessingInk" xmlns:wne="http://schemas.microsoft.com/office/word/2006/wordml" xmlns:wps="http://schemas.microsoft.com/office/word/2010/wordprocessingShape" mc:Ignorable="w14 w15 w16se w16cid wp14">
   <w:tbl>
     <w:tblPr>
       <w:tblStyle w:val="TableGrid"/>
@@ -1537,7 +1542,7 @@
 </file>
 
 <file path=word/numbering.xml><?xml version="1.0" encoding="utf-8"?>
-<w:numbering xmlns:wpc="http://schemas.microsoft.com/office/word/2010/wordprocessingCanvas" xmlns:mc="http://schemas.openxmlformats.org/markup-compatibility/2006" xmlns:o="urn:schemas-microsoft-com:office:office" xmlns:r="http://schemas.openxmlformats.org/officeDocument/2006/relationships" xmlns:m="http://schemas.openxmlformats.org/officeDocument/2006/math" xmlns:v="urn:schemas-microsoft-com:vml" xmlns:wp14="http://schemas.microsoft.com/office/word/2010/wordprocessingDrawing" xmlns:wp="http://schemas.openxmlformats.org/drawingml/2006/wordprocessingDrawing" xmlns:w10="urn:schemas-microsoft-com:office:word" xmlns:w="http://schemas.openxmlformats.org/wordprocessingml/2006/main" xmlns:w14="http://schemas.microsoft.com/office/word/2010/wordml" xmlns:w15="http://schemas.microsoft.com/office/word/2012/wordml" xmlns:wpg="http://schemas.microsoft.com/office/word/2010/wordprocessingGroup" xmlns:wpi="http://schemas.microsoft.com/office/word/2010/wordprocessingInk" xmlns:wne="http://schemas.microsoft.com/office/word/2006/wordml" xmlns:wps="http://schemas.microsoft.com/office/word/2010/wordprocessingShape" mc:Ignorable="w14 w15 wp14">
+<w:numbering xmlns:wpc="http://schemas.microsoft.com/office/word/2010/wordprocessingCanvas" xmlns:cx="http://schemas.microsoft.com/office/drawing/2014/chartex" xmlns:cx1="http://schemas.microsoft.com/office/drawing/2015/9/8/chartex" xmlns:cx2="http://schemas.microsoft.com/office/drawing/2015/10/21/chartex" xmlns:cx3="http://schemas.microsoft.com/office/drawing/2016/5/9/chartex" xmlns:cx4="http://schemas.microsoft.com/office/drawing/2016/5/10/chartex" xmlns:cx5="http://schemas.microsoft.com/office/drawing/2016/5/11/chartex" xmlns:cx6="http://schemas.microsoft.com/office/drawing/2016/5/12/chartex" xmlns:cx7="http://schemas.microsoft.com/office/drawing/2016/5/13/chartex" xmlns:cx8="http://schemas.microsoft.com/office/drawing/2016/5/14/chartex" xmlns:mc="http://schemas.openxmlformats.org/markup-compatibility/2006" xmlns:aink="http://schemas.microsoft.com/office/drawing/2016/ink" xmlns:am3d="http://schemas.microsoft.com/office/drawing/2017/model3d" xmlns:o="urn:schemas-microsoft-com:office:office" xmlns:r="http://schemas.openxmlformats.org/officeDocument/2006/relationships" xmlns:m="http://schemas.openxmlformats.org/officeDocument/2006/math" xmlns:v="urn:schemas-microsoft-com:vml" xmlns:wp14="http://schemas.microsoft.com/office/word/2010/wordprocessingDrawing" xmlns:wp="http://schemas.openxmlformats.org/drawingml/2006/wordprocessingDrawing" xmlns:w10="urn:schemas-microsoft-com:office:word" xmlns:w="http://schemas.openxmlformats.org/wordprocessingml/2006/main" xmlns:w14="http://schemas.microsoft.com/office/word/2010/wordml" xmlns:w15="http://schemas.microsoft.com/office/word/2012/wordml" xmlns:w16cid="http://schemas.microsoft.com/office/word/2016/wordml/cid" xmlns:w16se="http://schemas.microsoft.com/office/word/2015/wordml/symex" xmlns:wpg="http://schemas.microsoft.com/office/word/2010/wordprocessingGroup" xmlns:wpi="http://schemas.microsoft.com/office/word/2010/wordprocessingInk" xmlns:wne="http://schemas.microsoft.com/office/word/2006/wordml" xmlns:wps="http://schemas.microsoft.com/office/word/2010/wordprocessingShape" mc:Ignorable="w14 w15 w16se w16cid wp14">
   <w:abstractNum w:abstractNumId="0" w15:restartNumberingAfterBreak="0">
     <w:nsid w:val="0030577F"/>
     <w:multiLevelType w:val="hybridMultilevel"/>
@@ -3169,7 +3174,7 @@
 </file>
 
 <file path=word/styles.xml><?xml version="1.0" encoding="utf-8"?>
-<w:styles xmlns:mc="http://schemas.openxmlformats.org/markup-compatibility/2006" xmlns:r="http://schemas.openxmlformats.org/officeDocument/2006/relationships" xmlns:w="http://schemas.openxmlformats.org/wordprocessingml/2006/main" xmlns:w14="http://schemas.microsoft.com/office/word/2010/wordml" xmlns:w15="http://schemas.microsoft.com/office/word/2012/wordml" mc:Ignorable="w14 w15">
+<w:styles xmlns:mc="http://schemas.openxmlformats.org/markup-compatibility/2006" xmlns:r="http://schemas.openxmlformats.org/officeDocument/2006/relationships" xmlns:w="http://schemas.openxmlformats.org/wordprocessingml/2006/main" xmlns:w14="http://schemas.microsoft.com/office/word/2010/wordml" xmlns:w15="http://schemas.microsoft.com/office/word/2012/wordml" xmlns:w16cid="http://schemas.microsoft.com/office/word/2016/wordml/cid" xmlns:w16se="http://schemas.microsoft.com/office/word/2015/wordml/symex" mc:Ignorable="w14 w15 w16se w16cid">
   <w:docDefaults>
     <w:rPrDefault>
       <w:rPr>
@@ -3185,7 +3190,7 @@
       </w:pPr>
     </w:pPrDefault>
   </w:docDefaults>
-  <w:latentStyles w:defLockedState="0" w:defUIPriority="99" w:defSemiHidden="0" w:defUnhideWhenUsed="0" w:defQFormat="0" w:count="371">
+  <w:latentStyles w:defLockedState="0" w:defUIPriority="99" w:defSemiHidden="0" w:defUnhideWhenUsed="0" w:defQFormat="0" w:count="375">
     <w:lsdException w:name="Normal" w:uiPriority="0" w:qFormat="1"/>
     <w:lsdException w:name="heading 1" w:uiPriority="9" w:qFormat="1"/>
     <w:lsdException w:name="heading 2" w:semiHidden="1" w:uiPriority="9" w:unhideWhenUsed="1" w:qFormat="1"/>
@@ -3291,7 +3296,6 @@
     <w:lsdException w:name="HTML Sample" w:semiHidden="1" w:unhideWhenUsed="1"/>
     <w:lsdException w:name="HTML Typewriter" w:semiHidden="1" w:unhideWhenUsed="1"/>
     <w:lsdException w:name="HTML Variable" w:semiHidden="1" w:unhideWhenUsed="1"/>
-    <w:lsdException w:name="Normal Table" w:semiHidden="1" w:unhideWhenUsed="1"/>
     <w:lsdException w:name="annotation subject" w:semiHidden="1" w:unhideWhenUsed="1"/>
     <w:lsdException w:name="No List" w:semiHidden="1" w:unhideWhenUsed="1"/>
     <w:lsdException w:name="Outline List 1" w:semiHidden="1" w:unhideWhenUsed="1"/>
@@ -3335,10 +3339,8 @@
     <w:lsdException w:name="Table Elegant" w:semiHidden="1" w:unhideWhenUsed="1"/>
     <w:lsdException w:name="Table Professional" w:semiHidden="1" w:unhideWhenUsed="1"/>
     <w:lsdException w:name="Table Subtle 1" w:semiHidden="1" w:unhideWhenUsed="1"/>
-    <w:lsdException w:name="Table Subtle 2" w:semiHidden="1" w:unhideWhenUsed="1"/>
     <w:lsdException w:name="Table Web 1" w:semiHidden="1" w:unhideWhenUsed="1"/>
     <w:lsdException w:name="Table Web 2" w:semiHidden="1" w:unhideWhenUsed="1"/>
-    <w:lsdException w:name="Table Web 3" w:semiHidden="1" w:unhideWhenUsed="1"/>
     <w:lsdException w:name="Balloon Text" w:semiHidden="1" w:unhideWhenUsed="1"/>
     <w:lsdException w:name="Table Grid" w:uiPriority="39"/>
     <w:lsdException w:name="Table Theme" w:semiHidden="1" w:unhideWhenUsed="1"/>
@@ -3557,6 +3559,10 @@
     <w:lsdException w:name="List Table 5 Dark Accent 6" w:uiPriority="50"/>
     <w:lsdException w:name="List Table 6 Colorful Accent 6" w:uiPriority="51"/>
     <w:lsdException w:name="List Table 7 Colorful Accent 6" w:uiPriority="52"/>
+    <w:lsdException w:name="Mention" w:semiHidden="1" w:unhideWhenUsed="1"/>
+    <w:lsdException w:name="Smart Hyperlink" w:semiHidden="1" w:unhideWhenUsed="1"/>
+    <w:lsdException w:name="Hashtag" w:semiHidden="1" w:unhideWhenUsed="1"/>
+    <w:lsdException w:name="Unresolved Mention" w:semiHidden="1" w:unhideWhenUsed="1"/>
   </w:latentStyles>
   <w:style w:type="paragraph" w:default="1" w:styleId="Normal">
     <w:name w:val="Normal"/>

--- a/UWPSamples/IntroGraphics/DirectXTKSimpleSampleUWP12/Readme.docx
+++ b/UWPSamples/IntroGraphics/DirectXTKSimpleSampleUWP12/Readme.docx
@@ -39,25 +39,30 @@
           <w:sz w:val="20"/>
           <w:szCs w:val="22"/>
         </w:rPr>
-        <w:t>This sample is compatible with the Windows 10 April 2018 Update SDK (17134)</w:t>
+        <w:t>This sample is compatible with the Windows 10 October 2018 Update SDK (17763)</w:t>
+      </w:r>
+    </w:p>
+    <w:p/>
+    <w:p>
+      <w:pPr>
+        <w:pStyle w:val="Heading1"/>
+        <w:spacing w:before="0"/>
+      </w:pPr>
+      <w:r>
+        <w:t>Description</w:t>
       </w:r>
     </w:p>
     <w:p>
-      <w:bookmarkStart w:id="0" w:name="_GoBack"/>
-      <w:bookmarkEnd w:id="0"/>
-    </w:p>
-    <w:p>
-      <w:pPr>
-        <w:pStyle w:val="Heading1"/>
-        <w:spacing w:before="0"/>
-      </w:pPr>
-      <w:r>
-        <w:t>Description</w:t>
-      </w:r>
-    </w:p>
-    <w:p>
-      <w:r>
-        <w:t>The SimpleSample demo shows how to link to the DirectXTK library and demonstrates the use of several DirectXTK components:</w:t>
+      <w:r>
+        <w:t xml:space="preserve">The </w:t>
+      </w:r>
+      <w:proofErr w:type="spellStart"/>
+      <w:r>
+        <w:t>SimpleSample</w:t>
+      </w:r>
+      <w:proofErr w:type="spellEnd"/>
+      <w:r>
+        <w:t xml:space="preserve"> demo shows how to link to the DirectXTK library and demonstrates the use of several DirectXTK components:</w:t>
       </w:r>
     </w:p>
     <w:p/>
@@ -69,8 +74,13 @@
           <w:numId w:val="15"/>
         </w:numPr>
       </w:pPr>
-      <w:r>
-        <w:t xml:space="preserve">SpriteBatch is used to render a Windows logo </w:t>
+      <w:proofErr w:type="spellStart"/>
+      <w:r>
+        <w:t>SpriteBatch</w:t>
+      </w:r>
+      <w:proofErr w:type="spellEnd"/>
+      <w:r>
+        <w:t xml:space="preserve"> is used to render a Windows logo </w:t>
       </w:r>
     </w:p>
     <w:p>
@@ -81,8 +91,21 @@
           <w:numId w:val="15"/>
         </w:numPr>
       </w:pPr>
-      <w:r>
-        <w:t xml:space="preserve">SpriteFont and SpriteBatch are used to render text </w:t>
+      <w:proofErr w:type="spellStart"/>
+      <w:r>
+        <w:t>SpriteFont</w:t>
+      </w:r>
+      <w:proofErr w:type="spellEnd"/>
+      <w:r>
+        <w:t xml:space="preserve"> and </w:t>
+      </w:r>
+      <w:proofErr w:type="spellStart"/>
+      <w:r>
+        <w:t>SpriteBatch</w:t>
+      </w:r>
+      <w:proofErr w:type="spellEnd"/>
+      <w:r>
+        <w:t xml:space="preserve"> are used to render text </w:t>
       </w:r>
     </w:p>
     <w:p>
@@ -93,8 +116,13 @@
           <w:numId w:val="15"/>
         </w:numPr>
       </w:pPr>
-      <w:r>
-        <w:t xml:space="preserve">GeometricPrimitive is used to render a teapot </w:t>
+      <w:proofErr w:type="spellStart"/>
+      <w:r>
+        <w:t>GeometricPrimitive</w:t>
+      </w:r>
+      <w:proofErr w:type="spellEnd"/>
+      <w:r>
+        <w:t xml:space="preserve"> is used to render a teapot </w:t>
       </w:r>
     </w:p>
     <w:p>
@@ -105,8 +133,13 @@
           <w:numId w:val="15"/>
         </w:numPr>
       </w:pPr>
-      <w:r>
-        <w:t xml:space="preserve">PrimitiveBatch is used to render the grid </w:t>
+      <w:proofErr w:type="spellStart"/>
+      <w:r>
+        <w:t>PrimitiveBatch</w:t>
+      </w:r>
+      <w:proofErr w:type="spellEnd"/>
+      <w:r>
+        <w:t xml:space="preserve"> is used to render the grid </w:t>
       </w:r>
     </w:p>
     <w:p>
@@ -118,7 +151,23 @@
         </w:numPr>
       </w:pPr>
       <w:r>
-        <w:t xml:space="preserve">Model is used to render a mesh loaded from the legacy DirectX SDK .SDKMESH file "Tiny.SDKMESH" </w:t>
+        <w:t xml:space="preserve">Model is used to render a mesh loaded from the legacy DirectX </w:t>
+      </w:r>
+      <w:proofErr w:type="gramStart"/>
+      <w:r>
+        <w:t>SDK .SDKMESH</w:t>
+      </w:r>
+      <w:proofErr w:type="gramEnd"/>
+      <w:r>
+        <w:t xml:space="preserve"> file "</w:t>
+      </w:r>
+      <w:proofErr w:type="spellStart"/>
+      <w:r>
+        <w:t>Tiny.SDKMESH</w:t>
+      </w:r>
+      <w:proofErr w:type="spellEnd"/>
+      <w:r>
+        <w:t xml:space="preserve">" </w:t>
       </w:r>
     </w:p>
     <w:p>
@@ -130,8 +179,13 @@
         </w:numPr>
       </w:pPr>
       <w:r>
-        <w:t>Several textures are loaded using DDSTextureLoader</w:t>
-      </w:r>
+        <w:t xml:space="preserve">Several textures are loaded using </w:t>
+      </w:r>
+      <w:proofErr w:type="spellStart"/>
+      <w:r>
+        <w:t>DDSTextureLoader</w:t>
+      </w:r>
+      <w:proofErr w:type="spellEnd"/>
     </w:p>
     <w:p>
       <w:pPr>
@@ -164,7 +218,7 @@
           <w:noProof/>
         </w:rPr>
         <w:drawing>
-          <wp:inline distT="0" distB="0" distL="0" distR="0" wp14:anchorId="35A4B112" wp14:editId="0A29E0F3">
+          <wp:inline distT="0" distB="0" distL="0" distR="0" wp14:anchorId="2F67B35F" wp14:editId="3859224C">
             <wp:extent cx="5943600" cy="4211320"/>
             <wp:effectExtent l="0" t="0" r="0" b="0"/>
             <wp:docPr id="1" name="Picture 1"/>
@@ -257,26 +311,52 @@
     </w:p>
     <w:p>
       <w:r>
-        <w:t xml:space="preserve">To support DirectX 12 on Xbox One, a UWP app must have its app type set to ‘Game’. Otherwise, only the software device (WARP12) is available on developer consoles, which is unsupported for retail consoles. During development the app type can be set via DevHome. This sample uses the </w:t>
+        <w:t xml:space="preserve">To support DirectX 12 on Xbox One, a UWP app must have its app type set to ‘Game’. Otherwise, only the software device (WARP12) is available on developer consoles, which is unsupported for retail consoles. During development the app type can be set via </w:t>
+      </w:r>
+      <w:proofErr w:type="spellStart"/>
+      <w:r>
+        <w:t>DevHome</w:t>
+      </w:r>
+      <w:proofErr w:type="spellEnd"/>
+      <w:r>
+        <w:t xml:space="preserve">. This sample uses the </w:t>
       </w:r>
       <w:hyperlink r:id="rId9" w:history="1">
+        <w:proofErr w:type="spellStart"/>
         <w:r>
           <w:rPr>
             <w:rStyle w:val="Hyperlink"/>
           </w:rPr>
           <w:t>expandedResources</w:t>
         </w:r>
+        <w:proofErr w:type="spellEnd"/>
       </w:hyperlink>
       <w:r>
         <w:t xml:space="preserve"> restricted capability to achieve this by default, but can be removed after setting the package app type to ‘Game’. Note that apps submitted to the Windows Store will fail validation if using this restricted capability.</w:t>
+      </w:r>
+    </w:p>
+    <w:p/>
+    <w:p>
+      <w:pPr>
+        <w:pStyle w:val="Heading2"/>
+      </w:pPr>
+      <w:bookmarkStart w:id="0" w:name="_GoBack"/>
+      <w:r>
+        <w:t>ARM64</w:t>
       </w:r>
     </w:p>
     <w:p>
+      <w:r>
+        <w:t>Building the ARM64 platform requires VS 2017 (15.9 update).</w:t>
+      </w:r>
+    </w:p>
+    <w:p>
       <w:pPr>
         <w:pStyle w:val="Heading1"/>
       </w:pPr>
       <w:bookmarkStart w:id="1" w:name="ID2EMD"/>
       <w:bookmarkEnd w:id="1"/>
+      <w:bookmarkEnd w:id="0"/>
       <w:r>
         <w:t>Update history</w:t>
       </w:r>
@@ -511,7 +591,7 @@
               <w:szCs w:val="20"/>
             </w:rPr>
             <w:drawing>
-              <wp:anchor distT="0" distB="0" distL="114300" distR="114300" simplePos="0" relativeHeight="251661312" behindDoc="0" locked="0" layoutInCell="1" allowOverlap="0" wp14:anchorId="6F81636F" wp14:editId="51D08A05">
+              <wp:anchor distT="0" distB="0" distL="114300" distR="114300" simplePos="0" relativeHeight="251661312" behindDoc="0" locked="0" layoutInCell="1" allowOverlap="0" wp14:anchorId="0F5BA6DF" wp14:editId="4A1D7794">
                 <wp:simplePos x="0" y="0"/>
                 <wp:positionH relativeFrom="margin">
                   <wp:posOffset>-63974</wp:posOffset>
@@ -803,7 +883,7 @@
               <w:szCs w:val="20"/>
             </w:rPr>
             <w:drawing>
-              <wp:anchor distT="0" distB="0" distL="114300" distR="114300" simplePos="0" relativeHeight="251659264" behindDoc="0" locked="0" layoutInCell="1" allowOverlap="0" wp14:anchorId="75009F5E" wp14:editId="33EECAD1">
+              <wp:anchor distT="0" distB="0" distL="114300" distR="114300" simplePos="0" relativeHeight="251659264" behindDoc="0" locked="0" layoutInCell="1" allowOverlap="0" wp14:anchorId="74A7600C" wp14:editId="541CAE5C">
                 <wp:simplePos x="0" y="0"/>
                 <wp:positionH relativeFrom="margin">
                   <wp:posOffset>-73025</wp:posOffset>
@@ -884,6 +964,7 @@
             </w:rPr>
             <w:t xml:space="preserve">| </w:t>
           </w:r>
+          <w:proofErr w:type="spellStart"/>
           <w:r>
             <w:rPr>
               <w:rFonts w:cs="Segoe UI"/>
@@ -892,6 +973,7 @@
             </w:rPr>
             <w:t>DirectXTKSimpleSample</w:t>
           </w:r>
+          <w:proofErr w:type="spellEnd"/>
         </w:p>
       </w:tc>
       <w:tc>
@@ -1302,7 +1384,7 @@
                     <w:noProof/>
                   </w:rPr>
                   <w:drawing>
-                    <wp:inline distT="0" distB="0" distL="0" distR="0" wp14:anchorId="4662326B" wp14:editId="4035146E">
+                    <wp:inline distT="0" distB="0" distL="0" distR="0" wp14:anchorId="678135F1" wp14:editId="62FF3BD6">
                       <wp:extent cx="3291840" cy="228600"/>
                       <wp:effectExtent l="0" t="0" r="3810" b="0"/>
                       <wp:docPr id="60" name="Picture 60" descr="cid:image002.png@01D0D137.E35A0B40"/>
@@ -3296,6 +3378,7 @@
     <w:lsdException w:name="HTML Sample" w:semiHidden="1" w:unhideWhenUsed="1"/>
     <w:lsdException w:name="HTML Typewriter" w:semiHidden="1" w:unhideWhenUsed="1"/>
     <w:lsdException w:name="HTML Variable" w:semiHidden="1" w:unhideWhenUsed="1"/>
+    <w:lsdException w:name="Normal Table" w:semiHidden="1" w:unhideWhenUsed="1"/>
     <w:lsdException w:name="annotation subject" w:semiHidden="1" w:unhideWhenUsed="1"/>
     <w:lsdException w:name="No List" w:semiHidden="1" w:unhideWhenUsed="1"/>
     <w:lsdException w:name="Outline List 1" w:semiHidden="1" w:unhideWhenUsed="1"/>
@@ -3339,8 +3422,10 @@
     <w:lsdException w:name="Table Elegant" w:semiHidden="1" w:unhideWhenUsed="1"/>
     <w:lsdException w:name="Table Professional" w:semiHidden="1" w:unhideWhenUsed="1"/>
     <w:lsdException w:name="Table Subtle 1" w:semiHidden="1" w:unhideWhenUsed="1"/>
+    <w:lsdException w:name="Table Subtle 2" w:semiHidden="1" w:unhideWhenUsed="1"/>
     <w:lsdException w:name="Table Web 1" w:semiHidden="1" w:unhideWhenUsed="1"/>
     <w:lsdException w:name="Table Web 2" w:semiHidden="1" w:unhideWhenUsed="1"/>
+    <w:lsdException w:name="Table Web 3" w:semiHidden="1" w:unhideWhenUsed="1"/>
     <w:lsdException w:name="Balloon Text" w:semiHidden="1" w:unhideWhenUsed="1"/>
     <w:lsdException w:name="Table Grid" w:uiPriority="39"/>
     <w:lsdException w:name="Table Theme" w:semiHidden="1" w:unhideWhenUsed="1"/>
